--- a/JOURNAL.docx
+++ b/JOURNAL.docx
@@ -96,7 +96,35 @@
         <w:rPr>
           <w:lang w:val="en-US"/>
         </w:rPr>
-        <w:t>Added JQuery and Impromtu plugins to introduce prompt with addons:</w:t>
+        <w:t xml:space="preserve">Added </w:t>
+      </w:r>
+      <w:proofErr w:type="spellStart"/>
+      <w:r>
+        <w:rPr>
+          <w:lang w:val="en-US"/>
+        </w:rPr>
+        <w:t>JQuery</w:t>
+      </w:r>
+      <w:proofErr w:type="spellEnd"/>
+      <w:r>
+        <w:rPr>
+          <w:lang w:val="en-US"/>
+        </w:rPr>
+        <w:t xml:space="preserve"> and </w:t>
+      </w:r>
+      <w:proofErr w:type="spellStart"/>
+      <w:r>
+        <w:rPr>
+          <w:lang w:val="en-US"/>
+        </w:rPr>
+        <w:t>Impromtu</w:t>
+      </w:r>
+      <w:proofErr w:type="spellEnd"/>
+      <w:r>
+        <w:rPr>
+          <w:lang w:val="en-US"/>
+        </w:rPr>
+        <w:t xml:space="preserve"> plugins to introduce prompt with addons:</w:t>
       </w:r>
     </w:p>
     <w:p>
@@ -150,7 +178,35 @@
         <w:rPr>
           <w:lang w:val="en-US"/>
         </w:rPr>
-        <w:t>Bluetooth password setting is nor controlled by reconfirm_password().</w:t>
+        <w:t xml:space="preserve">Bluetooth password setting is nor controlled by </w:t>
+      </w:r>
+      <w:proofErr w:type="spellStart"/>
+      <w:r>
+        <w:rPr>
+          <w:lang w:val="en-US"/>
+        </w:rPr>
+        <w:t>reconfirm_</w:t>
+      </w:r>
+      <w:proofErr w:type="gramStart"/>
+      <w:r>
+        <w:rPr>
+          <w:lang w:val="en-US"/>
+        </w:rPr>
+        <w:t>password</w:t>
+      </w:r>
+      <w:proofErr w:type="spellEnd"/>
+      <w:r>
+        <w:rPr>
+          <w:lang w:val="en-US"/>
+        </w:rPr>
+        <w:t>(</w:t>
+      </w:r>
+      <w:proofErr w:type="gramEnd"/>
+      <w:r>
+        <w:rPr>
+          <w:lang w:val="en-US"/>
+        </w:rPr>
+        <w:t>).</w:t>
       </w:r>
     </w:p>
     <w:p>
@@ -186,7 +242,35 @@
         <w:rPr>
           <w:lang w:val="en-US"/>
         </w:rPr>
-        <w:t>If matched, the password set function is called (set_bt_pwd()). If failed, an error message is thrown.</w:t>
+        <w:t>If matched, the password set function is called (</w:t>
+      </w:r>
+      <w:proofErr w:type="spellStart"/>
+      <w:r>
+        <w:rPr>
+          <w:lang w:val="en-US"/>
+        </w:rPr>
+        <w:t>set_bt_</w:t>
+      </w:r>
+      <w:proofErr w:type="gramStart"/>
+      <w:r>
+        <w:rPr>
+          <w:lang w:val="en-US"/>
+        </w:rPr>
+        <w:t>pwd</w:t>
+      </w:r>
+      <w:proofErr w:type="spellEnd"/>
+      <w:r>
+        <w:rPr>
+          <w:lang w:val="en-US"/>
+        </w:rPr>
+        <w:t>(</w:t>
+      </w:r>
+      <w:proofErr w:type="gramEnd"/>
+      <w:r>
+        <w:rPr>
+          <w:lang w:val="en-US"/>
+        </w:rPr>
+        <w:t>)). If failed, an error message is thrown.</w:t>
       </w:r>
     </w:p>
     <w:p>
@@ -553,13 +637,49 @@
         <w:rPr>
           <w:lang w:val="en-US"/>
         </w:rPr>
-        <w:t xml:space="preserve">Added the css and js files of </w:t>
-      </w:r>
-      <w:r>
-        <w:rPr>
-          <w:lang w:val="en-US"/>
-        </w:rPr>
-        <w:t>jquery-impromptu</w:t>
+        <w:t xml:space="preserve">Added the </w:t>
+      </w:r>
+      <w:proofErr w:type="spellStart"/>
+      <w:r>
+        <w:rPr>
+          <w:lang w:val="en-US"/>
+        </w:rPr>
+        <w:t>css</w:t>
+      </w:r>
+      <w:proofErr w:type="spellEnd"/>
+      <w:r>
+        <w:rPr>
+          <w:lang w:val="en-US"/>
+        </w:rPr>
+        <w:t xml:space="preserve"> and </w:t>
+      </w:r>
+      <w:proofErr w:type="spellStart"/>
+      <w:r>
+        <w:rPr>
+          <w:lang w:val="en-US"/>
+        </w:rPr>
+        <w:t>js</w:t>
+      </w:r>
+      <w:proofErr w:type="spellEnd"/>
+      <w:r>
+        <w:rPr>
+          <w:lang w:val="en-US"/>
+        </w:rPr>
+        <w:t xml:space="preserve"> files of </w:t>
+      </w:r>
+      <w:proofErr w:type="spellStart"/>
+      <w:r>
+        <w:rPr>
+          <w:lang w:val="en-US"/>
+        </w:rPr>
+        <w:t>jquery</w:t>
+      </w:r>
+      <w:proofErr w:type="spellEnd"/>
+      <w:r>
+        <w:rPr>
+          <w:lang w:val="en-US"/>
+        </w:rPr>
+        <w:t>-impromptu</w:t>
       </w:r>
       <w:r>
         <w:rPr>
@@ -736,7 +856,35 @@
         <w:rPr>
           <w:lang w:val="en-US"/>
         </w:rPr>
-        <w:t>&lt;script src="js/lang.en.js"&gt;&lt;/script&gt;</w:t>
+        <w:t xml:space="preserve">&lt;script </w:t>
+      </w:r>
+      <w:proofErr w:type="spellStart"/>
+      <w:r>
+        <w:rPr>
+          <w:lang w:val="en-US"/>
+        </w:rPr>
+        <w:t>src</w:t>
+      </w:r>
+      <w:proofErr w:type="spellEnd"/>
+      <w:r>
+        <w:rPr>
+          <w:lang w:val="en-US"/>
+        </w:rPr>
+        <w:t>="</w:t>
+      </w:r>
+      <w:proofErr w:type="spellStart"/>
+      <w:r>
+        <w:rPr>
+          <w:lang w:val="en-US"/>
+        </w:rPr>
+        <w:t>js</w:t>
+      </w:r>
+      <w:proofErr w:type="spellEnd"/>
+      <w:r>
+        <w:rPr>
+          <w:lang w:val="en-US"/>
+        </w:rPr>
+        <w:t>/lang.en.js"&gt;&lt;/script&gt;</w:t>
       </w:r>
     </w:p>
     <w:p>
@@ -754,7 +902,35 @@
         <w:rPr>
           <w:lang w:val="en-US"/>
         </w:rPr>
-        <w:t>To add a new string to any file, add a new line under lang{} inside the js file.</w:t>
+        <w:t xml:space="preserve">To add a new string to any file, add a new line under </w:t>
+      </w:r>
+      <w:proofErr w:type="gramStart"/>
+      <w:r>
+        <w:rPr>
+          <w:lang w:val="en-US"/>
+        </w:rPr>
+        <w:t>lang{</w:t>
+      </w:r>
+      <w:proofErr w:type="gramEnd"/>
+      <w:r>
+        <w:rPr>
+          <w:lang w:val="en-US"/>
+        </w:rPr>
+        <w:t xml:space="preserve">} inside the </w:t>
+      </w:r>
+      <w:proofErr w:type="spellStart"/>
+      <w:r>
+        <w:rPr>
+          <w:lang w:val="en-US"/>
+        </w:rPr>
+        <w:t>js</w:t>
+      </w:r>
+      <w:proofErr w:type="spellEnd"/>
+      <w:r>
+        <w:rPr>
+          <w:lang w:val="en-US"/>
+        </w:rPr>
+        <w:t xml:space="preserve"> file.</w:t>
       </w:r>
     </w:p>
     <w:p>
@@ -780,11 +956,19 @@
         </w:rPr>
         <w:t>lang {</w:t>
       </w:r>
-      <w:r>
-        <w:rPr>
-          <w:lang w:val="en-US"/>
-        </w:rPr>
-        <w:t>test : “English”</w:t>
+      <w:proofErr w:type="gramStart"/>
+      <w:r>
+        <w:rPr>
+          <w:lang w:val="en-US"/>
+        </w:rPr>
+        <w:t>test :</w:t>
+      </w:r>
+      <w:proofErr w:type="gramEnd"/>
+      <w:r>
+        <w:rPr>
+          <w:lang w:val="en-US"/>
+        </w:rPr>
+        <w:t xml:space="preserve"> “English”</w:t>
       </w:r>
       <w:r>
         <w:rPr>
@@ -827,8 +1011,16 @@
         <w:rPr>
           <w:lang w:val="en-US"/>
         </w:rPr>
-        <w:t>, simply use lang.test</w:t>
-      </w:r>
+        <w:t xml:space="preserve">, simply use </w:t>
+      </w:r>
+      <w:proofErr w:type="spellStart"/>
+      <w:r>
+        <w:rPr>
+          <w:lang w:val="en-US"/>
+        </w:rPr>
+        <w:t>lang.test</w:t>
+      </w:r>
+      <w:proofErr w:type="spellEnd"/>
       <w:r>
         <w:rPr>
           <w:lang w:val="en-US"/>
@@ -943,13 +1135,49 @@
         <w:rPr>
           <w:lang w:val="en-US"/>
         </w:rPr>
-        <w:t xml:space="preserve">Triggers lang_switch() which selects </w:t>
-      </w:r>
-      <w:r>
-        <w:rPr>
-          <w:lang w:val="en-US"/>
-        </w:rPr>
-        <w:t>js/lang.en.js</w:t>
+        <w:t xml:space="preserve">Triggers </w:t>
+      </w:r>
+      <w:proofErr w:type="spellStart"/>
+      <w:r>
+        <w:rPr>
+          <w:lang w:val="en-US"/>
+        </w:rPr>
+        <w:t>lang_</w:t>
+      </w:r>
+      <w:proofErr w:type="gramStart"/>
+      <w:r>
+        <w:rPr>
+          <w:lang w:val="en-US"/>
+        </w:rPr>
+        <w:t>switch</w:t>
+      </w:r>
+      <w:proofErr w:type="spellEnd"/>
+      <w:r>
+        <w:rPr>
+          <w:lang w:val="en-US"/>
+        </w:rPr>
+        <w:t>(</w:t>
+      </w:r>
+      <w:proofErr w:type="gramEnd"/>
+      <w:r>
+        <w:rPr>
+          <w:lang w:val="en-US"/>
+        </w:rPr>
+        <w:t xml:space="preserve">) which selects </w:t>
+      </w:r>
+      <w:proofErr w:type="spellStart"/>
+      <w:r>
+        <w:rPr>
+          <w:lang w:val="en-US"/>
+        </w:rPr>
+        <w:t>js</w:t>
+      </w:r>
+      <w:proofErr w:type="spellEnd"/>
+      <w:r>
+        <w:rPr>
+          <w:lang w:val="en-US"/>
+        </w:rPr>
+        <w:t>/lang.en.js</w:t>
       </w:r>
       <w:r>
         <w:rPr>
@@ -957,11 +1185,19 @@
         </w:rPr>
         <w:t xml:space="preserve"> or </w:t>
       </w:r>
-      <w:r>
-        <w:rPr>
-          <w:lang w:val="en-US"/>
-        </w:rPr>
-        <w:t>js/lang.</w:t>
+      <w:proofErr w:type="spellStart"/>
+      <w:r>
+        <w:rPr>
+          <w:lang w:val="en-US"/>
+        </w:rPr>
+        <w:t>js</w:t>
+      </w:r>
+      <w:proofErr w:type="spellEnd"/>
+      <w:r>
+        <w:rPr>
+          <w:lang w:val="en-US"/>
+        </w:rPr>
+        <w:t>/lang.</w:t>
       </w:r>
       <w:r>
         <w:rPr>
@@ -999,11 +1235,33 @@
         </w:rPr>
         <w:t xml:space="preserve">Calls </w:t>
       </w:r>
-      <w:r>
-        <w:rPr>
-          <w:lang w:val="en-US"/>
-        </w:rPr>
-        <w:t>page_lang_switch()</w:t>
+      <w:proofErr w:type="spellStart"/>
+      <w:r>
+        <w:rPr>
+          <w:lang w:val="en-US"/>
+        </w:rPr>
+        <w:t>page_lang_</w:t>
+      </w:r>
+      <w:proofErr w:type="gramStart"/>
+      <w:r>
+        <w:rPr>
+          <w:lang w:val="en-US"/>
+        </w:rPr>
+        <w:t>switch</w:t>
+      </w:r>
+      <w:proofErr w:type="spellEnd"/>
+      <w:r>
+        <w:rPr>
+          <w:lang w:val="en-US"/>
+        </w:rPr>
+        <w:t>(</w:t>
+      </w:r>
+      <w:proofErr w:type="gramEnd"/>
+      <w:r>
+        <w:rPr>
+          <w:lang w:val="en-US"/>
+        </w:rPr>
+        <w:t>)</w:t>
       </w:r>
       <w:r>
         <w:rPr>
@@ -1027,13 +1285,41 @@
         <w:rPr>
           <w:lang w:val="en-US"/>
         </w:rPr>
-        <w:t xml:space="preserve">Found that the language switching is only activated after the event has completed. i.e. onchange = “” for the </w:t>
-      </w:r>
-      <w:r>
-        <w:rPr>
-          <w:lang w:val="en-US"/>
-        </w:rPr>
-        <w:t>id = "lang_select_List"</w:t>
+        <w:t xml:space="preserve">Found that the language switching is only activated after the event has completed. i.e. </w:t>
+      </w:r>
+      <w:proofErr w:type="spellStart"/>
+      <w:r>
+        <w:rPr>
+          <w:lang w:val="en-US"/>
+        </w:rPr>
+        <w:t>onchange</w:t>
+      </w:r>
+      <w:proofErr w:type="spellEnd"/>
+      <w:r>
+        <w:rPr>
+          <w:lang w:val="en-US"/>
+        </w:rPr>
+        <w:t xml:space="preserve"> = “” for the </w:t>
+      </w:r>
+      <w:r>
+        <w:rPr>
+          <w:lang w:val="en-US"/>
+        </w:rPr>
+        <w:t>id = "</w:t>
+      </w:r>
+      <w:proofErr w:type="spellStart"/>
+      <w:r>
+        <w:rPr>
+          <w:lang w:val="en-US"/>
+        </w:rPr>
+        <w:t>lang_select_List</w:t>
+      </w:r>
+      <w:proofErr w:type="spellEnd"/>
+      <w:r>
+        <w:rPr>
+          <w:lang w:val="en-US"/>
+        </w:rPr>
+        <w:t>"</w:t>
       </w:r>
       <w:r>
         <w:rPr>
@@ -1057,13 +1343,63 @@
         <w:rPr>
           <w:lang w:val="en-US"/>
         </w:rPr>
-        <w:t xml:space="preserve">Requires to call the lang_switch() using </w:t>
-      </w:r>
-      <w:r>
-        <w:rPr>
-          <w:lang w:val="en-US"/>
-        </w:rPr>
-        <w:t>setTimeout(lang_switch, 100);</w:t>
+        <w:t xml:space="preserve">Requires to call the </w:t>
+      </w:r>
+      <w:proofErr w:type="spellStart"/>
+      <w:r>
+        <w:rPr>
+          <w:lang w:val="en-US"/>
+        </w:rPr>
+        <w:t>lang_</w:t>
+      </w:r>
+      <w:proofErr w:type="gramStart"/>
+      <w:r>
+        <w:rPr>
+          <w:lang w:val="en-US"/>
+        </w:rPr>
+        <w:t>switch</w:t>
+      </w:r>
+      <w:proofErr w:type="spellEnd"/>
+      <w:r>
+        <w:rPr>
+          <w:lang w:val="en-US"/>
+        </w:rPr>
+        <w:t>(</w:t>
+      </w:r>
+      <w:proofErr w:type="gramEnd"/>
+      <w:r>
+        <w:rPr>
+          <w:lang w:val="en-US"/>
+        </w:rPr>
+        <w:t xml:space="preserve">) using </w:t>
+      </w:r>
+      <w:proofErr w:type="spellStart"/>
+      <w:r>
+        <w:rPr>
+          <w:lang w:val="en-US"/>
+        </w:rPr>
+        <w:t>setTimeout</w:t>
+      </w:r>
+      <w:proofErr w:type="spellEnd"/>
+      <w:r>
+        <w:rPr>
+          <w:lang w:val="en-US"/>
+        </w:rPr>
+        <w:t>(</w:t>
+      </w:r>
+      <w:proofErr w:type="spellStart"/>
+      <w:r>
+        <w:rPr>
+          <w:lang w:val="en-US"/>
+        </w:rPr>
+        <w:t>lang_switch</w:t>
+      </w:r>
+      <w:proofErr w:type="spellEnd"/>
+      <w:r>
+        <w:rPr>
+          <w:lang w:val="en-US"/>
+        </w:rPr>
+        <w:t>, 100);</w:t>
       </w:r>
       <w:r>
         <w:rPr>
@@ -1107,12 +1443,28 @@
         </w:rPr>
         <w:t>(</w:t>
       </w:r>
-      <w:r>
-        <w:rPr>
-          <w:lang w:val="en-US"/>
-        </w:rPr>
-        <w:t>$.prompt(recon_pwd)</w:t>
-      </w:r>
+      <w:proofErr w:type="gramStart"/>
+      <w:r>
+        <w:rPr>
+          <w:lang w:val="en-US"/>
+        </w:rPr>
+        <w:t>$.prompt</w:t>
+      </w:r>
+      <w:proofErr w:type="gramEnd"/>
+      <w:r>
+        <w:rPr>
+          <w:lang w:val="en-US"/>
+        </w:rPr>
+        <w:t>(</w:t>
+      </w:r>
+      <w:proofErr w:type="spellStart"/>
+      <w:r>
+        <w:rPr>
+          <w:lang w:val="en-US"/>
+        </w:rPr>
+        <w:t>recon_pwd</w:t>
+      </w:r>
+      <w:proofErr w:type="spellEnd"/>
       <w:r>
         <w:rPr>
           <w:lang w:val="en-US"/>
@@ -1123,7 +1475,27 @@
         <w:rPr>
           <w:lang w:val="en-US"/>
         </w:rPr>
-        <w:t xml:space="preserve">. The variable recon_pwd is not getting updated since it </w:t>
+        <w:t>)</w:t>
+      </w:r>
+      <w:r>
+        <w:rPr>
+          <w:lang w:val="en-US"/>
+        </w:rPr>
+        <w:t xml:space="preserve">. The variable </w:t>
+      </w:r>
+      <w:proofErr w:type="spellStart"/>
+      <w:r>
+        <w:rPr>
+          <w:lang w:val="en-US"/>
+        </w:rPr>
+        <w:t>recon_pwd</w:t>
+      </w:r>
+      <w:proofErr w:type="spellEnd"/>
+      <w:r>
+        <w:rPr>
+          <w:lang w:val="en-US"/>
+        </w:rPr>
+        <w:t xml:space="preserve"> is not getting updated since it </w:t>
       </w:r>
       <w:r>
         <w:rPr>
@@ -1225,7 +1597,39 @@
                                 <w:sz w:val="18"/>
                                 <w:szCs w:val="18"/>
                               </w:rPr>
-                              <w:t xml:space="preserve">      $.prompt('&lt;label id="recon_msg1" name="recon_msg1"&gt;' + lang.reconfirm_pwd_msg1 + '&lt;/label&gt; &lt;input type="password" id="password" name="password" autocomplete="off" value="" style="font-size: 24pt; font-weight: 500; width:220px; height:65px;"&gt;&lt;br /&gt;' +</w:t>
+                              <w:t xml:space="preserve">      $.prompt('&lt;label id="recon_msg1" name="recon_msg1"&gt;' + lang.reconfirm_pwd_msg1 + '&lt;/label&gt; &lt;input type="password" id="password" name="password" </w:t>
+                            </w:r>
+                            <w:proofErr w:type="gramStart"/>
+                            <w:r>
+                              <w:rPr>
+                                <w:sz w:val="18"/>
+                                <w:szCs w:val="18"/>
+                              </w:rPr>
+                              <w:t>autocomplete</w:t>
+                            </w:r>
+                            <w:proofErr w:type="gramEnd"/>
+                            <w:r>
+                              <w:rPr>
+                                <w:sz w:val="18"/>
+                                <w:szCs w:val="18"/>
+                              </w:rPr>
+                              <w:t>="off" value="" style="font-size: 24pt; font-weight: 500; width:220px; height:65px;"&gt;&lt;</w:t>
+                            </w:r>
+                            <w:proofErr w:type="spellStart"/>
+                            <w:r>
+                              <w:rPr>
+                                <w:sz w:val="18"/>
+                                <w:szCs w:val="18"/>
+                              </w:rPr>
+                              <w:t>br</w:t>
+                            </w:r>
+                            <w:proofErr w:type="spellEnd"/>
+                            <w:r>
+                              <w:rPr>
+                                <w:sz w:val="18"/>
+                                <w:szCs w:val="18"/>
+                              </w:rPr>
+                              <w:t xml:space="preserve"> /&gt;' +</w:t>
                             </w:r>
                           </w:p>
                           <w:p>
@@ -1241,7 +1645,23 @@
                                 <w:sz w:val="18"/>
                                 <w:szCs w:val="18"/>
                               </w:rPr>
-                              <w:t xml:space="preserve">            '&lt;label id="recon_msg2" name="recon_msg2" span class="emphasized"&gt;' + lang.reconfirm_pwd_msg2 + '&lt;/label&gt; &lt;br /&gt;', {</w:t>
+                              <w:t xml:space="preserve">            '&lt;label id="recon_msg2" name="recon_msg2" span class="emphasized"&gt;' + lang.reconfirm_pwd_msg2 + '&lt;/label&gt; &lt;</w:t>
+                            </w:r>
+                            <w:proofErr w:type="spellStart"/>
+                            <w:r>
+                              <w:rPr>
+                                <w:sz w:val="18"/>
+                                <w:szCs w:val="18"/>
+                              </w:rPr>
+                              <w:t>br</w:t>
+                            </w:r>
+                            <w:proofErr w:type="spellEnd"/>
+                            <w:r>
+                              <w:rPr>
+                                <w:sz w:val="18"/>
+                                <w:szCs w:val="18"/>
+                              </w:rPr>
+                              <w:t xml:space="preserve"> /&gt;', {</w:t>
                             </w:r>
                           </w:p>
                           <w:p>
@@ -1257,7 +1677,23 @@
                                 <w:sz w:val="18"/>
                                 <w:szCs w:val="18"/>
                               </w:rPr>
-                              <w:t xml:space="preserve">        title: lang.reconfirm_pwd_title,//"RECONFIRM PASSWORD",</w:t>
+                              <w:t xml:space="preserve">        title: </w:t>
+                            </w:r>
+                            <w:proofErr w:type="spellStart"/>
+                            <w:r>
+                              <w:rPr>
+                                <w:sz w:val="18"/>
+                                <w:szCs w:val="18"/>
+                              </w:rPr>
+                              <w:t>lang.reconfirm_pwd_title</w:t>
+                            </w:r>
+                            <w:proofErr w:type="spellEnd"/>
+                            <w:r>
+                              <w:rPr>
+                                <w:sz w:val="18"/>
+                                <w:szCs w:val="18"/>
+                              </w:rPr>
+                              <w:t>,//"RECONFIRM PASSWORD",</w:t>
                             </w:r>
                           </w:p>
                           <w:p>
@@ -1289,7 +1725,39 @@
                                 <w:sz w:val="18"/>
                                 <w:szCs w:val="18"/>
                               </w:rPr>
-                              <w:t xml:space="preserve">        // html:'&lt;label id="recon_msg1" name="recon_msg1"&gt;' + lang.reconfirm_pwd_msg1 + '&lt;/label&gt; &lt;input type="password" id="password" name="password" autocomplete="off" value="" style="font-size: 24pt; font-weight: 500; width:220px; height:65px;"&gt;&lt;br /&gt;' +</w:t>
+                              <w:t xml:space="preserve">        // html:'&lt;label id="recon_msg1" name="recon_msg1"&gt;' + lang.reconfirm_pwd_msg1 + '&lt;/label&gt; &lt;input type="password" id="password" name="password" </w:t>
+                            </w:r>
+                            <w:proofErr w:type="gramStart"/>
+                            <w:r>
+                              <w:rPr>
+                                <w:sz w:val="18"/>
+                                <w:szCs w:val="18"/>
+                              </w:rPr>
+                              <w:t>autocomplete</w:t>
+                            </w:r>
+                            <w:proofErr w:type="gramEnd"/>
+                            <w:r>
+                              <w:rPr>
+                                <w:sz w:val="18"/>
+                                <w:szCs w:val="18"/>
+                              </w:rPr>
+                              <w:t>="off" value="" style="font-size: 24pt; font-weight: 500; width:220px; height:65px;"&gt;&lt;</w:t>
+                            </w:r>
+                            <w:proofErr w:type="spellStart"/>
+                            <w:r>
+                              <w:rPr>
+                                <w:sz w:val="18"/>
+                                <w:szCs w:val="18"/>
+                              </w:rPr>
+                              <w:t>br</w:t>
+                            </w:r>
+                            <w:proofErr w:type="spellEnd"/>
+                            <w:r>
+                              <w:rPr>
+                                <w:sz w:val="18"/>
+                                <w:szCs w:val="18"/>
+                              </w:rPr>
+                              <w:t xml:space="preserve"> /&gt;' +</w:t>
                             </w:r>
                           </w:p>
                           <w:p>
@@ -1305,7 +1773,23 @@
                                 <w:sz w:val="18"/>
                                 <w:szCs w:val="18"/>
                               </w:rPr>
-                              <w:t xml:space="preserve">        //     '&lt;label id="recon_msg2" name="recon_msg2" span class="emphasized"&gt;' + lang.reconfirm_pwd_msg2 + '&lt;/label&gt; &lt;br /&gt;',</w:t>
+                              <w:t xml:space="preserve">        //     '&lt;label id="recon_msg2" name="recon_msg2" span class="emphasized"&gt;' + lang.reconfirm_pwd_msg2 + '&lt;/label&gt; &lt;</w:t>
+                            </w:r>
+                            <w:proofErr w:type="spellStart"/>
+                            <w:r>
+                              <w:rPr>
+                                <w:sz w:val="18"/>
+                                <w:szCs w:val="18"/>
+                              </w:rPr>
+                              <w:t>br</w:t>
+                            </w:r>
+                            <w:proofErr w:type="spellEnd"/>
+                            <w:r>
+                              <w:rPr>
+                                <w:sz w:val="18"/>
+                                <w:szCs w:val="18"/>
+                              </w:rPr>
+                              <w:t xml:space="preserve"> /&gt;',</w:t>
                             </w:r>
                           </w:p>
                           <w:p>
@@ -1337,7 +1821,23 @@
                                 <w:sz w:val="18"/>
                                 <w:szCs w:val="18"/>
                               </w:rPr>
-                              <w:t xml:space="preserve">        //position: { container: 'h1', x: 200, y: 60, height: 400, width: 1000, arrow: 'tc' },</w:t>
+                              <w:t xml:space="preserve">        //position: { container: 'h1', x: 200, y: 60, height: 400, width: 1000, arrow: '</w:t>
+                            </w:r>
+                            <w:proofErr w:type="spellStart"/>
+                            <w:r>
+                              <w:rPr>
+                                <w:sz w:val="18"/>
+                                <w:szCs w:val="18"/>
+                              </w:rPr>
+                              <w:t>tc</w:t>
+                            </w:r>
+                            <w:proofErr w:type="spellEnd"/>
+                            <w:r>
+                              <w:rPr>
+                                <w:sz w:val="18"/>
+                                <w:szCs w:val="18"/>
+                              </w:rPr>
+                              <w:t>' },</w:t>
                             </w:r>
                           </w:p>
                           <w:p>
@@ -1369,7 +1869,39 @@
                                 <w:sz w:val="18"/>
                                 <w:szCs w:val="18"/>
                               </w:rPr>
-                              <w:t xml:space="preserve">        submit:function(e,v,m,f){</w:t>
+                              <w:t xml:space="preserve">        </w:t>
+                            </w:r>
+                            <w:proofErr w:type="spellStart"/>
+                            <w:r>
+                              <w:rPr>
+                                <w:sz w:val="18"/>
+                                <w:szCs w:val="18"/>
+                              </w:rPr>
+                              <w:t>submit:function</w:t>
+                            </w:r>
+                            <w:proofErr w:type="spellEnd"/>
+                            <w:r>
+                              <w:rPr>
+                                <w:sz w:val="18"/>
+                                <w:szCs w:val="18"/>
+                              </w:rPr>
+                              <w:t>(</w:t>
+                            </w:r>
+                            <w:proofErr w:type="spellStart"/>
+                            <w:r>
+                              <w:rPr>
+                                <w:sz w:val="18"/>
+                                <w:szCs w:val="18"/>
+                              </w:rPr>
+                              <w:t>e,v,m,f</w:t>
+                            </w:r>
+                            <w:proofErr w:type="spellEnd"/>
+                            <w:r>
+                              <w:rPr>
+                                <w:sz w:val="18"/>
+                                <w:szCs w:val="18"/>
+                              </w:rPr>
+                              <w:t>){</w:t>
                             </w:r>
                           </w:p>
                           <w:p>
@@ -1401,7 +1933,23 @@
                                 <w:sz w:val="18"/>
                                 <w:szCs w:val="18"/>
                               </w:rPr>
-                              <w:t xml:space="preserve">            // console.log($("#password").val()); // Value entered in the password box</w:t>
+                              <w:t xml:space="preserve">            // console.log($("#password").</w:t>
+                            </w:r>
+                            <w:proofErr w:type="spellStart"/>
+                            <w:r>
+                              <w:rPr>
+                                <w:sz w:val="18"/>
+                                <w:szCs w:val="18"/>
+                              </w:rPr>
+                              <w:t>val</w:t>
+                            </w:r>
+                            <w:proofErr w:type="spellEnd"/>
+                            <w:r>
+                              <w:rPr>
+                                <w:sz w:val="18"/>
+                                <w:szCs w:val="18"/>
+                              </w:rPr>
+                              <w:t>()); // Value entered in the password box</w:t>
                             </w:r>
                           </w:p>
                           <w:p>
@@ -1417,7 +1965,55 @@
                                 <w:sz w:val="18"/>
                                 <w:szCs w:val="18"/>
                               </w:rPr>
-                              <w:t xml:space="preserve">            if(document.getElementById("pWord-box").value == $("#password").val())  // Password match</w:t>
+                              <w:t xml:space="preserve">            if(</w:t>
+                            </w:r>
+                            <w:proofErr w:type="spellStart"/>
+                            <w:r>
+                              <w:rPr>
+                                <w:sz w:val="18"/>
+                                <w:szCs w:val="18"/>
+                              </w:rPr>
+                              <w:t>document.getElementById</w:t>
+                            </w:r>
+                            <w:proofErr w:type="spellEnd"/>
+                            <w:r>
+                              <w:rPr>
+                                <w:sz w:val="18"/>
+                                <w:szCs w:val="18"/>
+                              </w:rPr>
+                              <w:t>("</w:t>
+                            </w:r>
+                            <w:proofErr w:type="spellStart"/>
+                            <w:r>
+                              <w:rPr>
+                                <w:sz w:val="18"/>
+                                <w:szCs w:val="18"/>
+                              </w:rPr>
+                              <w:t>pWord</w:t>
+                            </w:r>
+                            <w:proofErr w:type="spellEnd"/>
+                            <w:r>
+                              <w:rPr>
+                                <w:sz w:val="18"/>
+                                <w:szCs w:val="18"/>
+                              </w:rPr>
+                              <w:t>-box").value == $("#password").</w:t>
+                            </w:r>
+                            <w:proofErr w:type="spellStart"/>
+                            <w:r>
+                              <w:rPr>
+                                <w:sz w:val="18"/>
+                                <w:szCs w:val="18"/>
+                              </w:rPr>
+                              <w:t>val</w:t>
+                            </w:r>
+                            <w:proofErr w:type="spellEnd"/>
+                            <w:r>
+                              <w:rPr>
+                                <w:sz w:val="18"/>
+                                <w:szCs w:val="18"/>
+                              </w:rPr>
+                              <w:t>())  // Password match</w:t>
                             </w:r>
                           </w:p>
                           <w:p>
@@ -1433,8 +2029,33 @@
                                 <w:sz w:val="18"/>
                                 <w:szCs w:val="18"/>
                               </w:rPr>
-                              <w:t xml:space="preserve">              set_bt_pwd();</w:t>
+                              <w:t xml:space="preserve">              </w:t>
                             </w:r>
+                            <w:proofErr w:type="spellStart"/>
+                            <w:r>
+                              <w:rPr>
+                                <w:sz w:val="18"/>
+                                <w:szCs w:val="18"/>
+                              </w:rPr>
+                              <w:t>set_bt_pwd</w:t>
+                            </w:r>
+                            <w:proofErr w:type="spellEnd"/>
+                            <w:r>
+                              <w:rPr>
+                                <w:sz w:val="18"/>
+                                <w:szCs w:val="18"/>
+                              </w:rPr>
+                              <w:t>(</w:t>
+                            </w:r>
+                            <w:proofErr w:type="gramStart"/>
+                            <w:r>
+                              <w:rPr>
+                                <w:sz w:val="18"/>
+                                <w:szCs w:val="18"/>
+                              </w:rPr>
+                              <w:t>);</w:t>
+                            </w:r>
+                            <w:proofErr w:type="gramEnd"/>
                           </w:p>
                           <w:p>
                             <w:pPr>
@@ -1465,8 +2086,17 @@
                                 <w:sz w:val="18"/>
                                 <w:szCs w:val="18"/>
                               </w:rPr>
-                              <w:t xml:space="preserve">              alert(lang.alert_message2);//alert("Passwords do not match!");</w:t>
+                              <w:t xml:space="preserve">              alert(lang.alert_message2);//alert("Passwords do not match!"</w:t>
                             </w:r>
+                            <w:proofErr w:type="gramStart"/>
+                            <w:r>
+                              <w:rPr>
+                                <w:sz w:val="18"/>
+                                <w:szCs w:val="18"/>
+                              </w:rPr>
+                              <w:t>);</w:t>
+                            </w:r>
+                            <w:proofErr w:type="gramEnd"/>
                           </w:p>
                           <w:p>
                             <w:pPr>
@@ -1555,7 +2185,39 @@
                           <w:sz w:val="18"/>
                           <w:szCs w:val="18"/>
                         </w:rPr>
-                        <w:t xml:space="preserve">      $.prompt('&lt;label id="recon_msg1" name="recon_msg1"&gt;' + lang.reconfirm_pwd_msg1 + '&lt;/label&gt; &lt;input type="password" id="password" name="password" autocomplete="off" value="" style="font-size: 24pt; font-weight: 500; width:220px; height:65px;"&gt;&lt;br /&gt;' +</w:t>
+                        <w:t xml:space="preserve">      $.prompt('&lt;label id="recon_msg1" name="recon_msg1"&gt;' + lang.reconfirm_pwd_msg1 + '&lt;/label&gt; &lt;input type="password" id="password" name="password" </w:t>
+                      </w:r>
+                      <w:proofErr w:type="gramStart"/>
+                      <w:r>
+                        <w:rPr>
+                          <w:sz w:val="18"/>
+                          <w:szCs w:val="18"/>
+                        </w:rPr>
+                        <w:t>autocomplete</w:t>
+                      </w:r>
+                      <w:proofErr w:type="gramEnd"/>
+                      <w:r>
+                        <w:rPr>
+                          <w:sz w:val="18"/>
+                          <w:szCs w:val="18"/>
+                        </w:rPr>
+                        <w:t>="off" value="" style="font-size: 24pt; font-weight: 500; width:220px; height:65px;"&gt;&lt;</w:t>
+                      </w:r>
+                      <w:proofErr w:type="spellStart"/>
+                      <w:r>
+                        <w:rPr>
+                          <w:sz w:val="18"/>
+                          <w:szCs w:val="18"/>
+                        </w:rPr>
+                        <w:t>br</w:t>
+                      </w:r>
+                      <w:proofErr w:type="spellEnd"/>
+                      <w:r>
+                        <w:rPr>
+                          <w:sz w:val="18"/>
+                          <w:szCs w:val="18"/>
+                        </w:rPr>
+                        <w:t xml:space="preserve"> /&gt;' +</w:t>
                       </w:r>
                     </w:p>
                     <w:p>
@@ -1571,7 +2233,23 @@
                           <w:sz w:val="18"/>
                           <w:szCs w:val="18"/>
                         </w:rPr>
-                        <w:t xml:space="preserve">            '&lt;label id="recon_msg2" name="recon_msg2" span class="emphasized"&gt;' + lang.reconfirm_pwd_msg2 + '&lt;/label&gt; &lt;br /&gt;', {</w:t>
+                        <w:t xml:space="preserve">            '&lt;label id="recon_msg2" name="recon_msg2" span class="emphasized"&gt;' + lang.reconfirm_pwd_msg2 + '&lt;/label&gt; &lt;</w:t>
+                      </w:r>
+                      <w:proofErr w:type="spellStart"/>
+                      <w:r>
+                        <w:rPr>
+                          <w:sz w:val="18"/>
+                          <w:szCs w:val="18"/>
+                        </w:rPr>
+                        <w:t>br</w:t>
+                      </w:r>
+                      <w:proofErr w:type="spellEnd"/>
+                      <w:r>
+                        <w:rPr>
+                          <w:sz w:val="18"/>
+                          <w:szCs w:val="18"/>
+                        </w:rPr>
+                        <w:t xml:space="preserve"> /&gt;', {</w:t>
                       </w:r>
                     </w:p>
                     <w:p>
@@ -1587,7 +2265,23 @@
                           <w:sz w:val="18"/>
                           <w:szCs w:val="18"/>
                         </w:rPr>
-                        <w:t xml:space="preserve">        title: lang.reconfirm_pwd_title,//"RECONFIRM PASSWORD",</w:t>
+                        <w:t xml:space="preserve">        title: </w:t>
+                      </w:r>
+                      <w:proofErr w:type="spellStart"/>
+                      <w:r>
+                        <w:rPr>
+                          <w:sz w:val="18"/>
+                          <w:szCs w:val="18"/>
+                        </w:rPr>
+                        <w:t>lang.reconfirm_pwd_title</w:t>
+                      </w:r>
+                      <w:proofErr w:type="spellEnd"/>
+                      <w:r>
+                        <w:rPr>
+                          <w:sz w:val="18"/>
+                          <w:szCs w:val="18"/>
+                        </w:rPr>
+                        <w:t>,//"RECONFIRM PASSWORD",</w:t>
                       </w:r>
                     </w:p>
                     <w:p>
@@ -1619,7 +2313,39 @@
                           <w:sz w:val="18"/>
                           <w:szCs w:val="18"/>
                         </w:rPr>
-                        <w:t xml:space="preserve">        // html:'&lt;label id="recon_msg1" name="recon_msg1"&gt;' + lang.reconfirm_pwd_msg1 + '&lt;/label&gt; &lt;input type="password" id="password" name="password" autocomplete="off" value="" style="font-size: 24pt; font-weight: 500; width:220px; height:65px;"&gt;&lt;br /&gt;' +</w:t>
+                        <w:t xml:space="preserve">        // html:'&lt;label id="recon_msg1" name="recon_msg1"&gt;' + lang.reconfirm_pwd_msg1 + '&lt;/label&gt; &lt;input type="password" id="password" name="password" </w:t>
+                      </w:r>
+                      <w:proofErr w:type="gramStart"/>
+                      <w:r>
+                        <w:rPr>
+                          <w:sz w:val="18"/>
+                          <w:szCs w:val="18"/>
+                        </w:rPr>
+                        <w:t>autocomplete</w:t>
+                      </w:r>
+                      <w:proofErr w:type="gramEnd"/>
+                      <w:r>
+                        <w:rPr>
+                          <w:sz w:val="18"/>
+                          <w:szCs w:val="18"/>
+                        </w:rPr>
+                        <w:t>="off" value="" style="font-size: 24pt; font-weight: 500; width:220px; height:65px;"&gt;&lt;</w:t>
+                      </w:r>
+                      <w:proofErr w:type="spellStart"/>
+                      <w:r>
+                        <w:rPr>
+                          <w:sz w:val="18"/>
+                          <w:szCs w:val="18"/>
+                        </w:rPr>
+                        <w:t>br</w:t>
+                      </w:r>
+                      <w:proofErr w:type="spellEnd"/>
+                      <w:r>
+                        <w:rPr>
+                          <w:sz w:val="18"/>
+                          <w:szCs w:val="18"/>
+                        </w:rPr>
+                        <w:t xml:space="preserve"> /&gt;' +</w:t>
                       </w:r>
                     </w:p>
                     <w:p>
@@ -1635,7 +2361,23 @@
                           <w:sz w:val="18"/>
                           <w:szCs w:val="18"/>
                         </w:rPr>
-                        <w:t xml:space="preserve">        //     '&lt;label id="recon_msg2" name="recon_msg2" span class="emphasized"&gt;' + lang.reconfirm_pwd_msg2 + '&lt;/label&gt; &lt;br /&gt;',</w:t>
+                        <w:t xml:space="preserve">        //     '&lt;label id="recon_msg2" name="recon_msg2" span class="emphasized"&gt;' + lang.reconfirm_pwd_msg2 + '&lt;/label&gt; &lt;</w:t>
+                      </w:r>
+                      <w:proofErr w:type="spellStart"/>
+                      <w:r>
+                        <w:rPr>
+                          <w:sz w:val="18"/>
+                          <w:szCs w:val="18"/>
+                        </w:rPr>
+                        <w:t>br</w:t>
+                      </w:r>
+                      <w:proofErr w:type="spellEnd"/>
+                      <w:r>
+                        <w:rPr>
+                          <w:sz w:val="18"/>
+                          <w:szCs w:val="18"/>
+                        </w:rPr>
+                        <w:t xml:space="preserve"> /&gt;',</w:t>
                       </w:r>
                     </w:p>
                     <w:p>
@@ -1667,7 +2409,23 @@
                           <w:sz w:val="18"/>
                           <w:szCs w:val="18"/>
                         </w:rPr>
-                        <w:t xml:space="preserve">        //position: { container: 'h1', x: 200, y: 60, height: 400, width: 1000, arrow: 'tc' },</w:t>
+                        <w:t xml:space="preserve">        //position: { container: 'h1', x: 200, y: 60, height: 400, width: 1000, arrow: '</w:t>
+                      </w:r>
+                      <w:proofErr w:type="spellStart"/>
+                      <w:r>
+                        <w:rPr>
+                          <w:sz w:val="18"/>
+                          <w:szCs w:val="18"/>
+                        </w:rPr>
+                        <w:t>tc</w:t>
+                      </w:r>
+                      <w:proofErr w:type="spellEnd"/>
+                      <w:r>
+                        <w:rPr>
+                          <w:sz w:val="18"/>
+                          <w:szCs w:val="18"/>
+                        </w:rPr>
+                        <w:t>' },</w:t>
                       </w:r>
                     </w:p>
                     <w:p>
@@ -1699,7 +2457,39 @@
                           <w:sz w:val="18"/>
                           <w:szCs w:val="18"/>
                         </w:rPr>
-                        <w:t xml:space="preserve">        submit:function(e,v,m,f){</w:t>
+                        <w:t xml:space="preserve">        </w:t>
+                      </w:r>
+                      <w:proofErr w:type="spellStart"/>
+                      <w:r>
+                        <w:rPr>
+                          <w:sz w:val="18"/>
+                          <w:szCs w:val="18"/>
+                        </w:rPr>
+                        <w:t>submit:function</w:t>
+                      </w:r>
+                      <w:proofErr w:type="spellEnd"/>
+                      <w:r>
+                        <w:rPr>
+                          <w:sz w:val="18"/>
+                          <w:szCs w:val="18"/>
+                        </w:rPr>
+                        <w:t>(</w:t>
+                      </w:r>
+                      <w:proofErr w:type="spellStart"/>
+                      <w:r>
+                        <w:rPr>
+                          <w:sz w:val="18"/>
+                          <w:szCs w:val="18"/>
+                        </w:rPr>
+                        <w:t>e,v,m,f</w:t>
+                      </w:r>
+                      <w:proofErr w:type="spellEnd"/>
+                      <w:r>
+                        <w:rPr>
+                          <w:sz w:val="18"/>
+                          <w:szCs w:val="18"/>
+                        </w:rPr>
+                        <w:t>){</w:t>
                       </w:r>
                     </w:p>
                     <w:p>
@@ -1731,7 +2521,23 @@
                           <w:sz w:val="18"/>
                           <w:szCs w:val="18"/>
                         </w:rPr>
-                        <w:t xml:space="preserve">            // console.log($("#password").val()); // Value entered in the password box</w:t>
+                        <w:t xml:space="preserve">            // console.log($("#password").</w:t>
+                      </w:r>
+                      <w:proofErr w:type="spellStart"/>
+                      <w:r>
+                        <w:rPr>
+                          <w:sz w:val="18"/>
+                          <w:szCs w:val="18"/>
+                        </w:rPr>
+                        <w:t>val</w:t>
+                      </w:r>
+                      <w:proofErr w:type="spellEnd"/>
+                      <w:r>
+                        <w:rPr>
+                          <w:sz w:val="18"/>
+                          <w:szCs w:val="18"/>
+                        </w:rPr>
+                        <w:t>()); // Value entered in the password box</w:t>
                       </w:r>
                     </w:p>
                     <w:p>
@@ -1747,7 +2553,55 @@
                           <w:sz w:val="18"/>
                           <w:szCs w:val="18"/>
                         </w:rPr>
-                        <w:t xml:space="preserve">            if(document.getElementById("pWord-box").value == $("#password").val())  // Password match</w:t>
+                        <w:t xml:space="preserve">            if(</w:t>
+                      </w:r>
+                      <w:proofErr w:type="spellStart"/>
+                      <w:r>
+                        <w:rPr>
+                          <w:sz w:val="18"/>
+                          <w:szCs w:val="18"/>
+                        </w:rPr>
+                        <w:t>document.getElementById</w:t>
+                      </w:r>
+                      <w:proofErr w:type="spellEnd"/>
+                      <w:r>
+                        <w:rPr>
+                          <w:sz w:val="18"/>
+                          <w:szCs w:val="18"/>
+                        </w:rPr>
+                        <w:t>("</w:t>
+                      </w:r>
+                      <w:proofErr w:type="spellStart"/>
+                      <w:r>
+                        <w:rPr>
+                          <w:sz w:val="18"/>
+                          <w:szCs w:val="18"/>
+                        </w:rPr>
+                        <w:t>pWord</w:t>
+                      </w:r>
+                      <w:proofErr w:type="spellEnd"/>
+                      <w:r>
+                        <w:rPr>
+                          <w:sz w:val="18"/>
+                          <w:szCs w:val="18"/>
+                        </w:rPr>
+                        <w:t>-box").value == $("#password").</w:t>
+                      </w:r>
+                      <w:proofErr w:type="spellStart"/>
+                      <w:r>
+                        <w:rPr>
+                          <w:sz w:val="18"/>
+                          <w:szCs w:val="18"/>
+                        </w:rPr>
+                        <w:t>val</w:t>
+                      </w:r>
+                      <w:proofErr w:type="spellEnd"/>
+                      <w:r>
+                        <w:rPr>
+                          <w:sz w:val="18"/>
+                          <w:szCs w:val="18"/>
+                        </w:rPr>
+                        <w:t>())  // Password match</w:t>
                       </w:r>
                     </w:p>
                     <w:p>
@@ -1763,8 +2617,33 @@
                           <w:sz w:val="18"/>
                           <w:szCs w:val="18"/>
                         </w:rPr>
-                        <w:t xml:space="preserve">              set_bt_pwd();</w:t>
+                        <w:t xml:space="preserve">              </w:t>
                       </w:r>
+                      <w:proofErr w:type="spellStart"/>
+                      <w:r>
+                        <w:rPr>
+                          <w:sz w:val="18"/>
+                          <w:szCs w:val="18"/>
+                        </w:rPr>
+                        <w:t>set_bt_pwd</w:t>
+                      </w:r>
+                      <w:proofErr w:type="spellEnd"/>
+                      <w:r>
+                        <w:rPr>
+                          <w:sz w:val="18"/>
+                          <w:szCs w:val="18"/>
+                        </w:rPr>
+                        <w:t>(</w:t>
+                      </w:r>
+                      <w:proofErr w:type="gramStart"/>
+                      <w:r>
+                        <w:rPr>
+                          <w:sz w:val="18"/>
+                          <w:szCs w:val="18"/>
+                        </w:rPr>
+                        <w:t>);</w:t>
+                      </w:r>
+                      <w:proofErr w:type="gramEnd"/>
                     </w:p>
                     <w:p>
                       <w:pPr>
@@ -1795,8 +2674,17 @@
                           <w:sz w:val="18"/>
                           <w:szCs w:val="18"/>
                         </w:rPr>
-                        <w:t xml:space="preserve">              alert(lang.alert_message2);//alert("Passwords do not match!");</w:t>
+                        <w:t xml:space="preserve">              alert(lang.alert_message2);//alert("Passwords do not match!"</w:t>
                       </w:r>
+                      <w:proofErr w:type="gramStart"/>
+                      <w:r>
+                        <w:rPr>
+                          <w:sz w:val="18"/>
+                          <w:szCs w:val="18"/>
+                        </w:rPr>
+                        <w:t>);</w:t>
+                      </w:r>
+                      <w:proofErr w:type="gramEnd"/>
                     </w:p>
                     <w:p>
                       <w:pPr>
@@ -1858,7 +2746,35 @@
         <w:rPr>
           <w:lang w:val="en-US"/>
         </w:rPr>
-        <w:t>Requires the whole recon_pwd to be called inside the $.(prompt) as follows:</w:t>
+        <w:t xml:space="preserve">Requires the whole </w:t>
+      </w:r>
+      <w:proofErr w:type="spellStart"/>
+      <w:r>
+        <w:rPr>
+          <w:lang w:val="en-US"/>
+        </w:rPr>
+        <w:t>recon_pwd</w:t>
+      </w:r>
+      <w:proofErr w:type="spellEnd"/>
+      <w:r>
+        <w:rPr>
+          <w:lang w:val="en-US"/>
+        </w:rPr>
+        <w:t xml:space="preserve"> to be called inside the </w:t>
+      </w:r>
+      <w:proofErr w:type="gramStart"/>
+      <w:r>
+        <w:rPr>
+          <w:lang w:val="en-US"/>
+        </w:rPr>
+        <w:t>$.(</w:t>
+      </w:r>
+      <w:proofErr w:type="gramEnd"/>
+      <w:r>
+        <w:rPr>
+          <w:lang w:val="en-US"/>
+        </w:rPr>
+        <w:t>prompt) as follows:</w:t>
       </w:r>
     </w:p>
     <w:p>
@@ -2105,7 +3021,21 @@
         <w:rPr>
           <w:lang w:val="en-US"/>
         </w:rPr>
-        <w:t>Based on NIVUS_web-app v1.1.0.</w:t>
+        <w:t xml:space="preserve">Based on </w:t>
+      </w:r>
+      <w:proofErr w:type="spellStart"/>
+      <w:r>
+        <w:rPr>
+          <w:lang w:val="en-US"/>
+        </w:rPr>
+        <w:t>NIVUS_web</w:t>
+      </w:r>
+      <w:proofErr w:type="spellEnd"/>
+      <w:r>
+        <w:rPr>
+          <w:lang w:val="en-US"/>
+        </w:rPr>
+        <w:t>-app v1.1.0.</w:t>
       </w:r>
       <w:r>
         <w:rPr>
@@ -2129,7 +3059,21 @@
         <w:rPr>
           <w:lang w:val="en-US"/>
         </w:rPr>
-        <w:t>Bug fix for the intermittent language switch. Dynamic loading of files requires a minimum of a couple of ms to properly work. Switched from dynamic loading (lang.en.js, lang.de.js) to a static one (i.e., single file with language selection using array mapping – lang.js).</w:t>
+        <w:t xml:space="preserve">Bug fix for the intermittent language switch. Dynamic loading of files requires a minimum of a couple of </w:t>
+      </w:r>
+      <w:proofErr w:type="spellStart"/>
+      <w:r>
+        <w:rPr>
+          <w:lang w:val="en-US"/>
+        </w:rPr>
+        <w:t>ms</w:t>
+      </w:r>
+      <w:proofErr w:type="spellEnd"/>
+      <w:r>
+        <w:rPr>
+          <w:lang w:val="en-US"/>
+        </w:rPr>
+        <w:t xml:space="preserve"> to properly work. Switched from dynamic loading (lang.en.js, lang.de.js) to a static one (i.e., single file with language selection using array mapping – lang.js).</w:t>
       </w:r>
     </w:p>
     <w:p>
@@ -2241,11 +3185,21 @@
         </w:rPr>
         <w:t>NOTE: Found that an experimental functionality (</w:t>
       </w:r>
-      <w:r>
-        <w:rPr>
-          <w:lang w:val="en-US"/>
-        </w:rPr>
-        <w:t>device.forget()</w:t>
+      <w:proofErr w:type="spellStart"/>
+      <w:proofErr w:type="gramStart"/>
+      <w:r>
+        <w:rPr>
+          <w:lang w:val="en-US"/>
+        </w:rPr>
+        <w:t>device.forget</w:t>
+      </w:r>
+      <w:proofErr w:type="spellEnd"/>
+      <w:proofErr w:type="gramEnd"/>
+      <w:r>
+        <w:rPr>
+          <w:lang w:val="en-US"/>
+        </w:rPr>
+        <w:t>()</w:t>
       </w:r>
       <w:r>
         <w:rPr>
@@ -2414,7 +3368,21 @@
         <w:rPr>
           <w:lang w:val="en-US"/>
         </w:rPr>
-        <w:t>“RANGE” to “Reichweite” and “SOLID” to “</w:t>
+        <w:t>“RANGE” to “</w:t>
+      </w:r>
+      <w:proofErr w:type="spellStart"/>
+      <w:r>
+        <w:rPr>
+          <w:lang w:val="en-US"/>
+        </w:rPr>
+        <w:t>Reichweite</w:t>
+      </w:r>
+      <w:proofErr w:type="spellEnd"/>
+      <w:r>
+        <w:rPr>
+          <w:lang w:val="en-US"/>
+        </w:rPr>
+        <w:t>” and “SOLID” to “</w:t>
       </w:r>
       <w:r>
         <w:t>FESTSTOFF”</w:t>
@@ -2455,7 +3423,23 @@
         <w:t>s</w:t>
       </w:r>
       <w:r>
-        <w:t xml:space="preserve"> Bluetooth-Passwort festlegen. Bitte Warten...",</w:t>
+        <w:t xml:space="preserve"> Bluetooth-</w:t>
+      </w:r>
+      <w:proofErr w:type="spellStart"/>
+      <w:r>
+        <w:t>Passwort</w:t>
+      </w:r>
+      <w:proofErr w:type="spellEnd"/>
+      <w:r>
+        <w:t xml:space="preserve"> </w:t>
+      </w:r>
+      <w:proofErr w:type="spellStart"/>
+      <w:r>
+        <w:t>festlegen</w:t>
+      </w:r>
+      <w:proofErr w:type="spellEnd"/>
+      <w:r>
+        <w:t>. Bitte Warten...",</w:t>
       </w:r>
     </w:p>
     <w:p>
@@ -2718,8 +3702,6 @@
     <w:p>
       <w:pPr>
         <w:rPr>
-          <w:b/>
-          <w:bCs/>
           <w:lang w:val="de-DE"/>
         </w:rPr>
       </w:pPr>
@@ -2729,10 +3711,10 @@
           <w:bCs/>
           <w:sz w:val="24"/>
           <w:szCs w:val="24"/>
-          <w:lang w:val="de-DE"/>
+          <w:lang w:val="en-US"/>
         </w:rPr>
         <w:lastRenderedPageBreak/>
-        <w:t>08/04/2024 (AK):</w:t>
+        <w:t>08/11/2023 (HM):</w:t>
       </w:r>
     </w:p>
     <w:p>
@@ -2743,14 +3725,16 @@
           <w:numId w:val="10"/>
         </w:numPr>
         <w:rPr>
-          <w:lang w:val="de-DE"/>
-        </w:rPr>
-      </w:pPr>
-      <w:r>
-        <w:rPr>
-          <w:lang w:val="de-DE"/>
-        </w:rPr>
-        <w:t>Added check for mode_var = 33.333.</w:t>
+          <w:b/>
+          <w:bCs/>
+          <w:lang w:val="en-US"/>
+        </w:rPr>
+      </w:pPr>
+      <w:r>
+        <w:rPr>
+          <w:lang w:val="en-US"/>
+        </w:rPr>
+        <w:t>Added special character check in Device Name to ensure entry of only alphanumeric values.</w:t>
       </w:r>
     </w:p>
     <w:p>
@@ -2761,14 +3745,1540 @@
           <w:numId w:val="10"/>
         </w:numPr>
         <w:rPr>
-          <w:lang w:val="de-DE"/>
-        </w:rPr>
-      </w:pPr>
-      <w:r>
-        <w:rPr>
-          <w:lang w:val="de-DE"/>
-        </w:rPr>
-        <w:t>Version updated to 2.0.0</w:t>
+          <w:b/>
+          <w:bCs/>
+          <w:lang w:val="en-US"/>
+        </w:rPr>
+      </w:pPr>
+      <w:r>
+        <w:rPr>
+          <w:lang w:val="en-US"/>
+        </w:rPr>
+        <w:t>Version updated to 1.2.1.</w:t>
+      </w:r>
+    </w:p>
+    <w:p>
+      <w:pPr>
+        <w:rPr>
+          <w:b/>
+          <w:bCs/>
+          <w:sz w:val="24"/>
+          <w:szCs w:val="24"/>
+          <w:lang w:val="de-DE"/>
+        </w:rPr>
+      </w:pPr>
+      <w:r>
+        <w:rPr>
+          <w:b/>
+          <w:bCs/>
+          <w:sz w:val="24"/>
+          <w:szCs w:val="24"/>
+          <w:lang w:val="de-DE"/>
+        </w:rPr>
+        <w:t>08/05/2024 (AK):</w:t>
+      </w:r>
+    </w:p>
+    <w:p>
+      <w:pPr>
+        <w:pStyle w:val="ListParagraph"/>
+        <w:numPr>
+          <w:ilvl w:val="0"/>
+          <w:numId w:val="14"/>
+        </w:numPr>
+        <w:rPr>
+          <w:lang w:val="de-DE"/>
+        </w:rPr>
+      </w:pPr>
+      <w:r>
+        <w:rPr>
+          <w:lang w:val="de-DE"/>
+        </w:rPr>
+        <w:t>Added mode for 40m Reflect units. Checks compensated_range.</w:t>
+      </w:r>
+    </w:p>
+    <w:p>
+      <w:pPr>
+        <w:pStyle w:val="ListParagraph"/>
+        <w:numPr>
+          <w:ilvl w:val="0"/>
+          <w:numId w:val="14"/>
+        </w:numPr>
+        <w:rPr>
+          <w:lang w:val="de-DE"/>
+        </w:rPr>
+      </w:pPr>
+      <w:r>
+        <w:rPr>
+          <w:lang w:val="de-DE"/>
+        </w:rPr>
+        <w:t>Version updated to 2.0.0.</w:t>
+      </w:r>
+    </w:p>
+    <w:p>
+      <w:pPr>
+        <w:rPr>
+          <w:b/>
+          <w:bCs/>
+          <w:sz w:val="24"/>
+          <w:szCs w:val="24"/>
+          <w:lang w:val="de-DE"/>
+        </w:rPr>
+      </w:pPr>
+      <w:r>
+        <w:rPr>
+          <w:b/>
+          <w:bCs/>
+          <w:sz w:val="24"/>
+          <w:szCs w:val="24"/>
+          <w:lang w:val="de-DE"/>
+        </w:rPr>
+        <w:t>31/05/2024 (AK):</w:t>
+      </w:r>
+    </w:p>
+    <w:p>
+      <w:pPr>
+        <w:pStyle w:val="ListParagraph"/>
+        <w:numPr>
+          <w:ilvl w:val="0"/>
+          <w:numId w:val="15"/>
+        </w:numPr>
+        <w:rPr>
+          <w:lang w:val="de-DE"/>
+        </w:rPr>
+      </w:pPr>
+      <w:r>
+        <w:rPr>
+          <w:lang w:val="de-DE"/>
+        </w:rPr>
+        <w:t xml:space="preserve">Added library </w:t>
+      </w:r>
+      <w:r>
+        <w:rPr>
+          <w:lang w:val="de-DE"/>
+        </w:rPr>
+        <w:t>chartjs-plugin-zoom v2.0.0</w:t>
+      </w:r>
+      <w:r>
+        <w:rPr>
+          <w:lang w:val="de-DE"/>
+        </w:rPr>
+        <w:t xml:space="preserve"> for chart zoom functionality.</w:t>
+      </w:r>
+    </w:p>
+    <w:p>
+      <w:pPr>
+        <w:ind w:left="720"/>
+        <w:rPr>
+          <w:lang w:val="de-DE"/>
+        </w:rPr>
+      </w:pPr>
+      <w:hyperlink r:id="rId5" w:history="1">
+        <w:r>
+          <w:rPr>
+            <w:rStyle w:val="Hyperlink"/>
+            <w:lang w:val="de-DE"/>
+          </w:rPr>
+          <w:t>https://cdnjs.com/libraries/chartjs-plugin-zoom</w:t>
+        </w:r>
+      </w:hyperlink>
+    </w:p>
+    <w:p>
+      <w:pPr>
+        <w:ind w:left="720"/>
+        <w:rPr>
+          <w:lang w:val="de-DE"/>
+        </w:rPr>
+      </w:pPr>
+      <w:hyperlink r:id="rId6" w:history="1">
+        <w:r>
+          <w:rPr>
+            <w:rStyle w:val="Hyperlink"/>
+            <w:lang w:val="de-DE"/>
+          </w:rPr>
+          <w:t>https://cdnjs.cloudflare.com/ajax/libs/chartjs-plugin-zoom/2.0.1/chartjs-plugin-zoom.min.js</w:t>
+        </w:r>
+      </w:hyperlink>
+    </w:p>
+    <w:p>
+      <w:pPr>
+        <w:shd w:val="clear" w:color="auto" w:fill="1F1F1F"/>
+        <w:spacing w:after="0" w:line="285" w:lineRule="atLeast"/>
+        <w:ind w:left="720"/>
+        <w:rPr>
+          <w:rFonts w:ascii="Consolas" w:eastAsia="Times New Roman" w:hAnsi="Consolas" w:cs="Times New Roman"/>
+          <w:color w:val="CCCCCC"/>
+          <w:sz w:val="21"/>
+          <w:szCs w:val="21"/>
+          <w:lang w:eastAsia="en-GB"/>
+        </w:rPr>
+      </w:pPr>
+      <w:r>
+        <w:rPr>
+          <w:rFonts w:ascii="Consolas" w:eastAsia="Times New Roman" w:hAnsi="Consolas" w:cs="Times New Roman"/>
+          <w:color w:val="6A9955"/>
+          <w:sz w:val="21"/>
+          <w:szCs w:val="21"/>
+          <w:lang w:eastAsia="en-GB"/>
+        </w:rPr>
+        <w:t>/*!</w:t>
+      </w:r>
+    </w:p>
+    <w:p>
+      <w:pPr>
+        <w:shd w:val="clear" w:color="auto" w:fill="1F1F1F"/>
+        <w:spacing w:after="0" w:line="285" w:lineRule="atLeast"/>
+        <w:ind w:left="720"/>
+        <w:rPr>
+          <w:rFonts w:ascii="Consolas" w:eastAsia="Times New Roman" w:hAnsi="Consolas" w:cs="Times New Roman"/>
+          <w:color w:val="CCCCCC"/>
+          <w:sz w:val="21"/>
+          <w:szCs w:val="21"/>
+          <w:lang w:eastAsia="en-GB"/>
+        </w:rPr>
+      </w:pPr>
+      <w:r>
+        <w:rPr>
+          <w:rFonts w:ascii="Consolas" w:eastAsia="Times New Roman" w:hAnsi="Consolas" w:cs="Times New Roman"/>
+          <w:color w:val="6A9955"/>
+          <w:sz w:val="21"/>
+          <w:szCs w:val="21"/>
+          <w:lang w:eastAsia="en-GB"/>
+        </w:rPr>
+        <w:t xml:space="preserve">* </w:t>
+      </w:r>
+      <w:proofErr w:type="spellStart"/>
+      <w:proofErr w:type="gramStart"/>
+      <w:r>
+        <w:rPr>
+          <w:rFonts w:ascii="Consolas" w:eastAsia="Times New Roman" w:hAnsi="Consolas" w:cs="Times New Roman"/>
+          <w:color w:val="6A9955"/>
+          <w:sz w:val="21"/>
+          <w:szCs w:val="21"/>
+          <w:lang w:eastAsia="en-GB"/>
+        </w:rPr>
+        <w:t>chartjs</w:t>
+      </w:r>
+      <w:proofErr w:type="spellEnd"/>
+      <w:proofErr w:type="gramEnd"/>
+      <w:r>
+        <w:rPr>
+          <w:rFonts w:ascii="Consolas" w:eastAsia="Times New Roman" w:hAnsi="Consolas" w:cs="Times New Roman"/>
+          <w:color w:val="6A9955"/>
+          <w:sz w:val="21"/>
+          <w:szCs w:val="21"/>
+          <w:lang w:eastAsia="en-GB"/>
+        </w:rPr>
+        <w:t>-plugin-zoom v2.0.0</w:t>
+      </w:r>
+    </w:p>
+    <w:p>
+      <w:pPr>
+        <w:shd w:val="clear" w:color="auto" w:fill="1F1F1F"/>
+        <w:spacing w:after="0" w:line="285" w:lineRule="atLeast"/>
+        <w:ind w:left="720"/>
+        <w:rPr>
+          <w:rFonts w:ascii="Consolas" w:eastAsia="Times New Roman" w:hAnsi="Consolas" w:cs="Times New Roman"/>
+          <w:color w:val="CCCCCC"/>
+          <w:sz w:val="21"/>
+          <w:szCs w:val="21"/>
+          <w:lang w:eastAsia="en-GB"/>
+        </w:rPr>
+      </w:pPr>
+      <w:r>
+        <w:rPr>
+          <w:rFonts w:ascii="Consolas" w:eastAsia="Times New Roman" w:hAnsi="Consolas" w:cs="Times New Roman"/>
+          <w:color w:val="6A9955"/>
+          <w:sz w:val="21"/>
+          <w:szCs w:val="21"/>
+          <w:lang w:eastAsia="en-GB"/>
+        </w:rPr>
+        <w:t xml:space="preserve">* </w:t>
+      </w:r>
+      <w:proofErr w:type="gramStart"/>
+      <w:r>
+        <w:rPr>
+          <w:rFonts w:ascii="Consolas" w:eastAsia="Times New Roman" w:hAnsi="Consolas" w:cs="Times New Roman"/>
+          <w:color w:val="6A9955"/>
+          <w:sz w:val="21"/>
+          <w:szCs w:val="21"/>
+          <w:lang w:eastAsia="en-GB"/>
+        </w:rPr>
+        <w:t>undefined</w:t>
+      </w:r>
+      <w:proofErr w:type="gramEnd"/>
+    </w:p>
+    <w:p>
+      <w:pPr>
+        <w:shd w:val="clear" w:color="auto" w:fill="1F1F1F"/>
+        <w:spacing w:after="0" w:line="285" w:lineRule="atLeast"/>
+        <w:ind w:left="720"/>
+        <w:rPr>
+          <w:rFonts w:ascii="Consolas" w:eastAsia="Times New Roman" w:hAnsi="Consolas" w:cs="Times New Roman"/>
+          <w:color w:val="CCCCCC"/>
+          <w:sz w:val="21"/>
+          <w:szCs w:val="21"/>
+          <w:lang w:eastAsia="en-GB"/>
+        </w:rPr>
+      </w:pPr>
+      <w:r>
+        <w:rPr>
+          <w:rFonts w:ascii="Consolas" w:eastAsia="Times New Roman" w:hAnsi="Consolas" w:cs="Times New Roman"/>
+          <w:color w:val="6A9955"/>
+          <w:sz w:val="21"/>
+          <w:szCs w:val="21"/>
+          <w:lang w:eastAsia="en-GB"/>
+        </w:rPr>
+        <w:t xml:space="preserve"> * (c) 2016-2022 </w:t>
+      </w:r>
+      <w:proofErr w:type="spellStart"/>
+      <w:r>
+        <w:rPr>
+          <w:rFonts w:ascii="Consolas" w:eastAsia="Times New Roman" w:hAnsi="Consolas" w:cs="Times New Roman"/>
+          <w:color w:val="6A9955"/>
+          <w:sz w:val="21"/>
+          <w:szCs w:val="21"/>
+          <w:lang w:eastAsia="en-GB"/>
+        </w:rPr>
+        <w:t>chartjs</w:t>
+      </w:r>
+      <w:proofErr w:type="spellEnd"/>
+      <w:r>
+        <w:rPr>
+          <w:rFonts w:ascii="Consolas" w:eastAsia="Times New Roman" w:hAnsi="Consolas" w:cs="Times New Roman"/>
+          <w:color w:val="6A9955"/>
+          <w:sz w:val="21"/>
+          <w:szCs w:val="21"/>
+          <w:lang w:eastAsia="en-GB"/>
+        </w:rPr>
+        <w:t>-plugin-zoom Contributors</w:t>
+      </w:r>
+    </w:p>
+    <w:p>
+      <w:pPr>
+        <w:shd w:val="clear" w:color="auto" w:fill="1F1F1F"/>
+        <w:spacing w:after="0" w:line="285" w:lineRule="atLeast"/>
+        <w:ind w:left="720"/>
+        <w:rPr>
+          <w:rFonts w:ascii="Consolas" w:eastAsia="Times New Roman" w:hAnsi="Consolas" w:cs="Times New Roman"/>
+          <w:color w:val="CCCCCC"/>
+          <w:sz w:val="21"/>
+          <w:szCs w:val="21"/>
+          <w:lang w:eastAsia="en-GB"/>
+        </w:rPr>
+      </w:pPr>
+      <w:r>
+        <w:rPr>
+          <w:rFonts w:ascii="Consolas" w:eastAsia="Times New Roman" w:hAnsi="Consolas" w:cs="Times New Roman"/>
+          <w:color w:val="6A9955"/>
+          <w:sz w:val="21"/>
+          <w:szCs w:val="21"/>
+          <w:lang w:eastAsia="en-GB"/>
+        </w:rPr>
+        <w:t> * Released under the MIT License</w:t>
+      </w:r>
+    </w:p>
+    <w:p>
+      <w:pPr>
+        <w:shd w:val="clear" w:color="auto" w:fill="1F1F1F"/>
+        <w:spacing w:after="0" w:line="285" w:lineRule="atLeast"/>
+        <w:ind w:left="720"/>
+        <w:rPr>
+          <w:rFonts w:ascii="Consolas" w:eastAsia="Times New Roman" w:hAnsi="Consolas" w:cs="Times New Roman"/>
+          <w:color w:val="CCCCCC"/>
+          <w:sz w:val="21"/>
+          <w:szCs w:val="21"/>
+          <w:lang w:eastAsia="en-GB"/>
+        </w:rPr>
+      </w:pPr>
+      <w:r>
+        <w:rPr>
+          <w:rFonts w:ascii="Consolas" w:eastAsia="Times New Roman" w:hAnsi="Consolas" w:cs="Times New Roman"/>
+          <w:color w:val="6A9955"/>
+          <w:sz w:val="21"/>
+          <w:szCs w:val="21"/>
+          <w:lang w:eastAsia="en-GB"/>
+        </w:rPr>
+        <w:t> */</w:t>
+      </w:r>
+    </w:p>
+    <w:p>
+      <w:pPr>
+        <w:pStyle w:val="ListParagraph"/>
+        <w:numPr>
+          <w:ilvl w:val="0"/>
+          <w:numId w:val="15"/>
+        </w:numPr>
+        <w:rPr>
+          <w:lang w:val="de-DE"/>
+        </w:rPr>
+      </w:pPr>
+      <w:r>
+        <w:rPr>
+          <w:lang w:val="de-DE"/>
+        </w:rPr>
+        <w:t xml:space="preserve">Added </w:t>
+      </w:r>
+      <w:r>
+        <w:rPr>
+          <w:lang w:val="de-DE"/>
+        </w:rPr>
+        <w:t>Hammer.JS - v2.0.8</w:t>
+      </w:r>
+      <w:r>
+        <w:rPr>
+          <w:lang w:val="de-DE"/>
+        </w:rPr>
+        <w:t xml:space="preserve"> for pinch functionalities.</w:t>
+      </w:r>
+    </w:p>
+    <w:p>
+      <w:pPr>
+        <w:ind w:left="720"/>
+        <w:rPr>
+          <w:lang w:val="de-DE"/>
+        </w:rPr>
+      </w:pPr>
+      <w:hyperlink r:id="rId7" w:history="1">
+        <w:r>
+          <w:rPr>
+            <w:rStyle w:val="Hyperlink"/>
+            <w:lang w:val="de-DE"/>
+          </w:rPr>
+          <w:t>https://cdnjs.com/libraries/hammer.js</w:t>
+        </w:r>
+      </w:hyperlink>
+    </w:p>
+    <w:p>
+      <w:pPr>
+        <w:ind w:left="720"/>
+        <w:rPr>
+          <w:lang w:val="de-DE"/>
+        </w:rPr>
+      </w:pPr>
+      <w:hyperlink r:id="rId8" w:history="1">
+        <w:r>
+          <w:rPr>
+            <w:rStyle w:val="Hyperlink"/>
+            <w:lang w:val="de-DE"/>
+          </w:rPr>
+          <w:t>https://cdnjs.cloudflare.com/ajax/libs/hammer.js/2.0.8/hammer.min.js</w:t>
+        </w:r>
+      </w:hyperlink>
+    </w:p>
+    <w:p>
+      <w:pPr>
+        <w:shd w:val="clear" w:color="auto" w:fill="1F1F1F"/>
+        <w:spacing w:after="0" w:line="285" w:lineRule="atLeast"/>
+        <w:ind w:left="720"/>
+        <w:rPr>
+          <w:rFonts w:ascii="Consolas" w:eastAsia="Times New Roman" w:hAnsi="Consolas" w:cs="Times New Roman"/>
+          <w:color w:val="CCCCCC"/>
+          <w:sz w:val="21"/>
+          <w:szCs w:val="21"/>
+          <w:lang w:eastAsia="en-GB"/>
+        </w:rPr>
+      </w:pPr>
+      <w:r>
+        <w:rPr>
+          <w:rFonts w:ascii="Consolas" w:eastAsia="Times New Roman" w:hAnsi="Consolas" w:cs="Times New Roman"/>
+          <w:color w:val="6A9955"/>
+          <w:sz w:val="21"/>
+          <w:szCs w:val="21"/>
+          <w:lang w:eastAsia="en-GB"/>
+        </w:rPr>
+        <w:t>/*! Hammer.JS - v2.0.8 - 2016-04-23</w:t>
+      </w:r>
+    </w:p>
+    <w:p>
+      <w:pPr>
+        <w:shd w:val="clear" w:color="auto" w:fill="1F1F1F"/>
+        <w:spacing w:after="0" w:line="285" w:lineRule="atLeast"/>
+        <w:ind w:left="720"/>
+        <w:rPr>
+          <w:rFonts w:ascii="Consolas" w:eastAsia="Times New Roman" w:hAnsi="Consolas" w:cs="Times New Roman"/>
+          <w:color w:val="CCCCCC"/>
+          <w:sz w:val="21"/>
+          <w:szCs w:val="21"/>
+          <w:lang w:eastAsia="en-GB"/>
+        </w:rPr>
+      </w:pPr>
+      <w:r>
+        <w:rPr>
+          <w:rFonts w:ascii="Consolas" w:eastAsia="Times New Roman" w:hAnsi="Consolas" w:cs="Times New Roman"/>
+          <w:color w:val="6A9955"/>
+          <w:sz w:val="21"/>
+          <w:szCs w:val="21"/>
+          <w:lang w:eastAsia="en-GB"/>
+        </w:rPr>
+        <w:t> * http://hammerjs.github.io/</w:t>
+      </w:r>
+    </w:p>
+    <w:p>
+      <w:pPr>
+        <w:shd w:val="clear" w:color="auto" w:fill="1F1F1F"/>
+        <w:spacing w:after="0" w:line="285" w:lineRule="atLeast"/>
+        <w:ind w:left="720"/>
+        <w:rPr>
+          <w:rFonts w:ascii="Consolas" w:eastAsia="Times New Roman" w:hAnsi="Consolas" w:cs="Times New Roman"/>
+          <w:color w:val="CCCCCC"/>
+          <w:sz w:val="21"/>
+          <w:szCs w:val="21"/>
+          <w:lang w:eastAsia="en-GB"/>
+        </w:rPr>
+      </w:pPr>
+      <w:r>
+        <w:rPr>
+          <w:rFonts w:ascii="Consolas" w:eastAsia="Times New Roman" w:hAnsi="Consolas" w:cs="Times New Roman"/>
+          <w:color w:val="6A9955"/>
+          <w:sz w:val="21"/>
+          <w:szCs w:val="21"/>
+          <w:lang w:eastAsia="en-GB"/>
+        </w:rPr>
+        <w:t> *</w:t>
+      </w:r>
+    </w:p>
+    <w:p>
+      <w:pPr>
+        <w:shd w:val="clear" w:color="auto" w:fill="1F1F1F"/>
+        <w:spacing w:after="0" w:line="285" w:lineRule="atLeast"/>
+        <w:ind w:left="720"/>
+        <w:rPr>
+          <w:rFonts w:ascii="Consolas" w:eastAsia="Times New Roman" w:hAnsi="Consolas" w:cs="Times New Roman"/>
+          <w:color w:val="CCCCCC"/>
+          <w:sz w:val="21"/>
+          <w:szCs w:val="21"/>
+          <w:lang w:eastAsia="en-GB"/>
+        </w:rPr>
+      </w:pPr>
+      <w:r>
+        <w:rPr>
+          <w:rFonts w:ascii="Consolas" w:eastAsia="Times New Roman" w:hAnsi="Consolas" w:cs="Times New Roman"/>
+          <w:color w:val="6A9955"/>
+          <w:sz w:val="21"/>
+          <w:szCs w:val="21"/>
+          <w:lang w:eastAsia="en-GB"/>
+        </w:rPr>
+        <w:t xml:space="preserve"> * Copyright (c) 2016 Jorik </w:t>
+      </w:r>
+      <w:proofErr w:type="spellStart"/>
+      <w:proofErr w:type="gramStart"/>
+      <w:r>
+        <w:rPr>
+          <w:rFonts w:ascii="Consolas" w:eastAsia="Times New Roman" w:hAnsi="Consolas" w:cs="Times New Roman"/>
+          <w:color w:val="6A9955"/>
+          <w:sz w:val="21"/>
+          <w:szCs w:val="21"/>
+          <w:lang w:eastAsia="en-GB"/>
+        </w:rPr>
+        <w:t>Tangelder</w:t>
+      </w:r>
+      <w:proofErr w:type="spellEnd"/>
+      <w:r>
+        <w:rPr>
+          <w:rFonts w:ascii="Consolas" w:eastAsia="Times New Roman" w:hAnsi="Consolas" w:cs="Times New Roman"/>
+          <w:color w:val="6A9955"/>
+          <w:sz w:val="21"/>
+          <w:szCs w:val="21"/>
+          <w:lang w:eastAsia="en-GB"/>
+        </w:rPr>
+        <w:t>;</w:t>
+      </w:r>
+      <w:proofErr w:type="gramEnd"/>
+    </w:p>
+    <w:p>
+      <w:pPr>
+        <w:shd w:val="clear" w:color="auto" w:fill="1F1F1F"/>
+        <w:spacing w:after="0" w:line="285" w:lineRule="atLeast"/>
+        <w:ind w:left="720"/>
+        <w:rPr>
+          <w:rFonts w:ascii="Consolas" w:eastAsia="Times New Roman" w:hAnsi="Consolas" w:cs="Times New Roman"/>
+          <w:color w:val="CCCCCC"/>
+          <w:sz w:val="21"/>
+          <w:szCs w:val="21"/>
+          <w:lang w:eastAsia="en-GB"/>
+        </w:rPr>
+      </w:pPr>
+      <w:r>
+        <w:rPr>
+          <w:rFonts w:ascii="Consolas" w:eastAsia="Times New Roman" w:hAnsi="Consolas" w:cs="Times New Roman"/>
+          <w:color w:val="6A9955"/>
+          <w:sz w:val="21"/>
+          <w:szCs w:val="21"/>
+          <w:lang w:eastAsia="en-GB"/>
+        </w:rPr>
+        <w:t> * Licensed under the MIT license */</w:t>
+      </w:r>
+    </w:p>
+    <w:p>
+      <w:pPr>
+        <w:pStyle w:val="ListParagraph"/>
+        <w:numPr>
+          <w:ilvl w:val="0"/>
+          <w:numId w:val="15"/>
+        </w:numPr>
+        <w:tabs>
+          <w:tab w:val="left" w:pos="916"/>
+          <w:tab w:val="left" w:pos="1832"/>
+          <w:tab w:val="left" w:pos="2748"/>
+          <w:tab w:val="left" w:pos="3664"/>
+          <w:tab w:val="left" w:pos="4580"/>
+          <w:tab w:val="left" w:pos="5496"/>
+          <w:tab w:val="left" w:pos="6412"/>
+          <w:tab w:val="left" w:pos="7328"/>
+          <w:tab w:val="left" w:pos="8244"/>
+          <w:tab w:val="left" w:pos="9160"/>
+          <w:tab w:val="left" w:pos="10076"/>
+          <w:tab w:val="left" w:pos="10992"/>
+          <w:tab w:val="left" w:pos="11908"/>
+          <w:tab w:val="left" w:pos="12824"/>
+          <w:tab w:val="left" w:pos="13740"/>
+          <w:tab w:val="left" w:pos="14656"/>
+        </w:tabs>
+        <w:spacing w:after="0" w:line="360" w:lineRule="auto"/>
+        <w:rPr>
+          <w:rFonts w:ascii="Courier New" w:eastAsia="Times New Roman" w:hAnsi="Courier New" w:cs="Courier New"/>
+          <w:color w:val="000000"/>
+          <w:sz w:val="20"/>
+          <w:szCs w:val="20"/>
+          <w:lang w:eastAsia="en-GB"/>
+        </w:rPr>
+      </w:pPr>
+      <w:r>
+        <w:rPr>
+          <w:lang w:val="de-DE"/>
+        </w:rPr>
+        <w:t xml:space="preserve">The </w:t>
+      </w:r>
+      <w:r>
+        <w:rPr>
+          <w:lang w:val="de-DE"/>
+        </w:rPr>
+        <w:t xml:space="preserve">current </w:t>
+      </w:r>
+      <w:r>
+        <w:rPr>
+          <w:lang w:val="de-DE"/>
+        </w:rPr>
+        <w:t>chart.js library is based of the following:</w:t>
+      </w:r>
+    </w:p>
+    <w:p>
+      <w:pPr>
+        <w:pStyle w:val="ListParagraph"/>
+        <w:tabs>
+          <w:tab w:val="left" w:pos="916"/>
+          <w:tab w:val="left" w:pos="1832"/>
+          <w:tab w:val="left" w:pos="2748"/>
+          <w:tab w:val="left" w:pos="3664"/>
+          <w:tab w:val="left" w:pos="4580"/>
+          <w:tab w:val="left" w:pos="5496"/>
+          <w:tab w:val="left" w:pos="6412"/>
+          <w:tab w:val="left" w:pos="7328"/>
+          <w:tab w:val="left" w:pos="8244"/>
+          <w:tab w:val="left" w:pos="9160"/>
+          <w:tab w:val="left" w:pos="10076"/>
+          <w:tab w:val="left" w:pos="10992"/>
+          <w:tab w:val="left" w:pos="11908"/>
+          <w:tab w:val="left" w:pos="12824"/>
+          <w:tab w:val="left" w:pos="13740"/>
+          <w:tab w:val="left" w:pos="14656"/>
+        </w:tabs>
+        <w:spacing w:after="0" w:line="360" w:lineRule="auto"/>
+        <w:rPr>
+          <w:rFonts w:eastAsia="Times New Roman" w:cstheme="minorHAnsi"/>
+          <w:color w:val="000000"/>
+          <w:lang w:eastAsia="en-GB"/>
+        </w:rPr>
+      </w:pPr>
+      <w:hyperlink r:id="rId9" w:history="1">
+        <w:r>
+          <w:rPr>
+            <w:rStyle w:val="Hyperlink"/>
+            <w:rFonts w:eastAsia="Times New Roman" w:cstheme="minorHAnsi"/>
+            <w:lang w:eastAsia="en-GB"/>
+          </w:rPr>
+          <w:t>https://cdnjs.com/libraries/Chart.js</w:t>
+        </w:r>
+      </w:hyperlink>
+    </w:p>
+    <w:p>
+      <w:pPr>
+        <w:pStyle w:val="ListParagraph"/>
+        <w:tabs>
+          <w:tab w:val="left" w:pos="916"/>
+          <w:tab w:val="left" w:pos="1832"/>
+          <w:tab w:val="left" w:pos="2748"/>
+          <w:tab w:val="left" w:pos="3664"/>
+          <w:tab w:val="left" w:pos="4580"/>
+          <w:tab w:val="left" w:pos="5496"/>
+          <w:tab w:val="left" w:pos="6412"/>
+          <w:tab w:val="left" w:pos="7328"/>
+          <w:tab w:val="left" w:pos="8244"/>
+          <w:tab w:val="left" w:pos="9160"/>
+          <w:tab w:val="left" w:pos="10076"/>
+          <w:tab w:val="left" w:pos="10992"/>
+          <w:tab w:val="left" w:pos="11908"/>
+          <w:tab w:val="left" w:pos="12824"/>
+          <w:tab w:val="left" w:pos="13740"/>
+          <w:tab w:val="left" w:pos="14656"/>
+        </w:tabs>
+        <w:spacing w:after="0" w:line="360" w:lineRule="auto"/>
+        <w:rPr>
+          <w:rFonts w:eastAsia="Times New Roman" w:cstheme="minorHAnsi"/>
+          <w:color w:val="000000"/>
+          <w:lang w:eastAsia="en-GB"/>
+        </w:rPr>
+      </w:pPr>
+      <w:hyperlink r:id="rId10" w:history="1">
+        <w:r>
+          <w:rPr>
+            <w:rStyle w:val="Hyperlink"/>
+            <w:rFonts w:eastAsia="Times New Roman" w:cstheme="minorHAnsi"/>
+            <w:lang w:eastAsia="en-GB"/>
+          </w:rPr>
+          <w:t>https://cdnjs.cloudflare.com/ajax/libs/Chart.js/3.7.1/chart.min.js</w:t>
+        </w:r>
+      </w:hyperlink>
+    </w:p>
+    <w:p>
+      <w:pPr>
+        <w:pStyle w:val="ListParagraph"/>
+        <w:tabs>
+          <w:tab w:val="left" w:pos="916"/>
+          <w:tab w:val="left" w:pos="1832"/>
+          <w:tab w:val="left" w:pos="2748"/>
+          <w:tab w:val="left" w:pos="3664"/>
+          <w:tab w:val="left" w:pos="4580"/>
+          <w:tab w:val="left" w:pos="5496"/>
+          <w:tab w:val="left" w:pos="6412"/>
+          <w:tab w:val="left" w:pos="7328"/>
+          <w:tab w:val="left" w:pos="8244"/>
+          <w:tab w:val="left" w:pos="9160"/>
+          <w:tab w:val="left" w:pos="10076"/>
+          <w:tab w:val="left" w:pos="10992"/>
+          <w:tab w:val="left" w:pos="11908"/>
+          <w:tab w:val="left" w:pos="12824"/>
+          <w:tab w:val="left" w:pos="13740"/>
+          <w:tab w:val="left" w:pos="14656"/>
+        </w:tabs>
+        <w:spacing w:after="0" w:line="240" w:lineRule="auto"/>
+        <w:rPr>
+          <w:rFonts w:ascii="Courier New" w:eastAsia="Times New Roman" w:hAnsi="Courier New" w:cs="Courier New"/>
+          <w:color w:val="000000"/>
+          <w:sz w:val="20"/>
+          <w:szCs w:val="20"/>
+          <w:lang w:eastAsia="en-GB"/>
+        </w:rPr>
+      </w:pPr>
+      <w:bookmarkStart w:id="0" w:name="_Hlk168055662"/>
+      <w:r>
+        <w:rPr>
+          <w:rFonts w:ascii="Courier New" w:eastAsia="Times New Roman" w:hAnsi="Courier New" w:cs="Courier New"/>
+          <w:color w:val="000000"/>
+          <w:sz w:val="20"/>
+          <w:szCs w:val="20"/>
+          <w:lang w:eastAsia="en-GB"/>
+        </w:rPr>
+        <w:t>/*!</w:t>
+      </w:r>
+    </w:p>
+    <w:p>
+      <w:pPr>
+        <w:tabs>
+          <w:tab w:val="left" w:pos="916"/>
+          <w:tab w:val="left" w:pos="1832"/>
+          <w:tab w:val="left" w:pos="2748"/>
+          <w:tab w:val="left" w:pos="3664"/>
+          <w:tab w:val="left" w:pos="4580"/>
+          <w:tab w:val="left" w:pos="5496"/>
+          <w:tab w:val="left" w:pos="6412"/>
+          <w:tab w:val="left" w:pos="7328"/>
+          <w:tab w:val="left" w:pos="8244"/>
+          <w:tab w:val="left" w:pos="9160"/>
+          <w:tab w:val="left" w:pos="10076"/>
+          <w:tab w:val="left" w:pos="10992"/>
+          <w:tab w:val="left" w:pos="11908"/>
+          <w:tab w:val="left" w:pos="12824"/>
+          <w:tab w:val="left" w:pos="13740"/>
+          <w:tab w:val="left" w:pos="14656"/>
+        </w:tabs>
+        <w:spacing w:after="0" w:line="240" w:lineRule="auto"/>
+        <w:ind w:left="720"/>
+        <w:rPr>
+          <w:rFonts w:ascii="Courier New" w:eastAsia="Times New Roman" w:hAnsi="Courier New" w:cs="Courier New"/>
+          <w:color w:val="000000"/>
+          <w:sz w:val="20"/>
+          <w:szCs w:val="20"/>
+          <w:lang w:eastAsia="en-GB"/>
+        </w:rPr>
+      </w:pPr>
+      <w:r>
+        <w:rPr>
+          <w:rFonts w:ascii="Courier New" w:eastAsia="Times New Roman" w:hAnsi="Courier New" w:cs="Courier New"/>
+          <w:color w:val="000000"/>
+          <w:sz w:val="20"/>
+          <w:szCs w:val="20"/>
+          <w:lang w:eastAsia="en-GB"/>
+        </w:rPr>
+        <w:t xml:space="preserve"> * Chart.js v3.7.1</w:t>
+      </w:r>
+    </w:p>
+    <w:p>
+      <w:pPr>
+        <w:tabs>
+          <w:tab w:val="left" w:pos="916"/>
+          <w:tab w:val="left" w:pos="1832"/>
+          <w:tab w:val="left" w:pos="2748"/>
+          <w:tab w:val="left" w:pos="3664"/>
+          <w:tab w:val="left" w:pos="4580"/>
+          <w:tab w:val="left" w:pos="5496"/>
+          <w:tab w:val="left" w:pos="6412"/>
+          <w:tab w:val="left" w:pos="7328"/>
+          <w:tab w:val="left" w:pos="8244"/>
+          <w:tab w:val="left" w:pos="9160"/>
+          <w:tab w:val="left" w:pos="10076"/>
+          <w:tab w:val="left" w:pos="10992"/>
+          <w:tab w:val="left" w:pos="11908"/>
+          <w:tab w:val="left" w:pos="12824"/>
+          <w:tab w:val="left" w:pos="13740"/>
+          <w:tab w:val="left" w:pos="14656"/>
+        </w:tabs>
+        <w:spacing w:after="0" w:line="240" w:lineRule="auto"/>
+        <w:ind w:left="720"/>
+        <w:rPr>
+          <w:rFonts w:ascii="Courier New" w:eastAsia="Times New Roman" w:hAnsi="Courier New" w:cs="Courier New"/>
+          <w:color w:val="000000"/>
+          <w:sz w:val="20"/>
+          <w:szCs w:val="20"/>
+          <w:lang w:eastAsia="en-GB"/>
+        </w:rPr>
+      </w:pPr>
+      <w:r>
+        <w:rPr>
+          <w:rFonts w:ascii="Courier New" w:eastAsia="Times New Roman" w:hAnsi="Courier New" w:cs="Courier New"/>
+          <w:color w:val="000000"/>
+          <w:sz w:val="20"/>
+          <w:szCs w:val="20"/>
+          <w:lang w:eastAsia="en-GB"/>
+        </w:rPr>
+        <w:t xml:space="preserve"> * https://www.chartjs.org</w:t>
+      </w:r>
+    </w:p>
+    <w:p>
+      <w:pPr>
+        <w:tabs>
+          <w:tab w:val="left" w:pos="916"/>
+          <w:tab w:val="left" w:pos="1832"/>
+          <w:tab w:val="left" w:pos="2748"/>
+          <w:tab w:val="left" w:pos="3664"/>
+          <w:tab w:val="left" w:pos="4580"/>
+          <w:tab w:val="left" w:pos="5496"/>
+          <w:tab w:val="left" w:pos="6412"/>
+          <w:tab w:val="left" w:pos="7328"/>
+          <w:tab w:val="left" w:pos="8244"/>
+          <w:tab w:val="left" w:pos="9160"/>
+          <w:tab w:val="left" w:pos="10076"/>
+          <w:tab w:val="left" w:pos="10992"/>
+          <w:tab w:val="left" w:pos="11908"/>
+          <w:tab w:val="left" w:pos="12824"/>
+          <w:tab w:val="left" w:pos="13740"/>
+          <w:tab w:val="left" w:pos="14656"/>
+        </w:tabs>
+        <w:spacing w:after="0" w:line="240" w:lineRule="auto"/>
+        <w:ind w:left="720"/>
+        <w:rPr>
+          <w:rFonts w:ascii="Courier New" w:eastAsia="Times New Roman" w:hAnsi="Courier New" w:cs="Courier New"/>
+          <w:color w:val="000000"/>
+          <w:sz w:val="20"/>
+          <w:szCs w:val="20"/>
+          <w:lang w:eastAsia="en-GB"/>
+        </w:rPr>
+      </w:pPr>
+      <w:r>
+        <w:rPr>
+          <w:rFonts w:ascii="Courier New" w:eastAsia="Times New Roman" w:hAnsi="Courier New" w:cs="Courier New"/>
+          <w:color w:val="000000"/>
+          <w:sz w:val="20"/>
+          <w:szCs w:val="20"/>
+          <w:lang w:eastAsia="en-GB"/>
+        </w:rPr>
+        <w:t xml:space="preserve"> * (c) 2022 Chart.js Contributors</w:t>
+      </w:r>
+    </w:p>
+    <w:p>
+      <w:pPr>
+        <w:tabs>
+          <w:tab w:val="left" w:pos="916"/>
+          <w:tab w:val="left" w:pos="1832"/>
+          <w:tab w:val="left" w:pos="2748"/>
+          <w:tab w:val="left" w:pos="3664"/>
+          <w:tab w:val="left" w:pos="4580"/>
+          <w:tab w:val="left" w:pos="5496"/>
+          <w:tab w:val="left" w:pos="6412"/>
+          <w:tab w:val="left" w:pos="7328"/>
+          <w:tab w:val="left" w:pos="8244"/>
+          <w:tab w:val="left" w:pos="9160"/>
+          <w:tab w:val="left" w:pos="10076"/>
+          <w:tab w:val="left" w:pos="10992"/>
+          <w:tab w:val="left" w:pos="11908"/>
+          <w:tab w:val="left" w:pos="12824"/>
+          <w:tab w:val="left" w:pos="13740"/>
+          <w:tab w:val="left" w:pos="14656"/>
+        </w:tabs>
+        <w:spacing w:after="0" w:line="240" w:lineRule="auto"/>
+        <w:ind w:left="720"/>
+        <w:rPr>
+          <w:rFonts w:ascii="Courier New" w:eastAsia="Times New Roman" w:hAnsi="Courier New" w:cs="Courier New"/>
+          <w:color w:val="000000"/>
+          <w:sz w:val="20"/>
+          <w:szCs w:val="20"/>
+          <w:lang w:eastAsia="en-GB"/>
+        </w:rPr>
+      </w:pPr>
+      <w:r>
+        <w:rPr>
+          <w:rFonts w:ascii="Courier New" w:eastAsia="Times New Roman" w:hAnsi="Courier New" w:cs="Courier New"/>
+          <w:color w:val="000000"/>
+          <w:sz w:val="20"/>
+          <w:szCs w:val="20"/>
+          <w:lang w:eastAsia="en-GB"/>
+        </w:rPr>
+        <w:t xml:space="preserve"> * Released under the MIT License</w:t>
+      </w:r>
+    </w:p>
+    <w:p>
+      <w:pPr>
+        <w:tabs>
+          <w:tab w:val="left" w:pos="916"/>
+          <w:tab w:val="left" w:pos="1832"/>
+          <w:tab w:val="left" w:pos="2748"/>
+          <w:tab w:val="left" w:pos="3664"/>
+          <w:tab w:val="left" w:pos="4580"/>
+          <w:tab w:val="left" w:pos="5496"/>
+          <w:tab w:val="left" w:pos="6412"/>
+          <w:tab w:val="left" w:pos="7328"/>
+          <w:tab w:val="left" w:pos="8244"/>
+          <w:tab w:val="left" w:pos="9160"/>
+          <w:tab w:val="left" w:pos="10076"/>
+          <w:tab w:val="left" w:pos="10992"/>
+          <w:tab w:val="left" w:pos="11908"/>
+          <w:tab w:val="left" w:pos="12824"/>
+          <w:tab w:val="left" w:pos="13740"/>
+          <w:tab w:val="left" w:pos="14656"/>
+        </w:tabs>
+        <w:spacing w:after="0" w:line="240" w:lineRule="auto"/>
+        <w:ind w:left="720"/>
+        <w:rPr>
+          <w:rFonts w:ascii="Courier New" w:eastAsia="Times New Roman" w:hAnsi="Courier New" w:cs="Courier New"/>
+          <w:color w:val="000000"/>
+          <w:sz w:val="20"/>
+          <w:szCs w:val="20"/>
+          <w:lang w:eastAsia="en-GB"/>
+        </w:rPr>
+      </w:pPr>
+      <w:r>
+        <w:rPr>
+          <w:rFonts w:ascii="Courier New" w:eastAsia="Times New Roman" w:hAnsi="Courier New" w:cs="Courier New"/>
+          <w:color w:val="000000"/>
+          <w:sz w:val="20"/>
+          <w:szCs w:val="20"/>
+          <w:lang w:eastAsia="en-GB"/>
+        </w:rPr>
+        <w:t xml:space="preserve"> */</w:t>
+      </w:r>
+    </w:p>
+    <w:p>
+      <w:pPr>
+        <w:pStyle w:val="HTMLPreformatted"/>
+        <w:ind w:left="720"/>
+        <w:rPr>
+          <w:color w:val="000000"/>
+        </w:rPr>
+      </w:pPr>
+      <w:r>
+        <w:rPr>
+          <w:color w:val="000000"/>
+        </w:rPr>
+        <w:t>/*!</w:t>
+      </w:r>
+    </w:p>
+    <w:p>
+      <w:pPr>
+        <w:pStyle w:val="HTMLPreformatted"/>
+        <w:ind w:left="720"/>
+        <w:rPr>
+          <w:color w:val="000000"/>
+        </w:rPr>
+      </w:pPr>
+      <w:r>
+        <w:rPr>
+          <w:color w:val="000000"/>
+        </w:rPr>
+        <w:t xml:space="preserve"> * @kurkle/color v0.1.9</w:t>
+      </w:r>
+    </w:p>
+    <w:p>
+      <w:pPr>
+        <w:pStyle w:val="HTMLPreformatted"/>
+        <w:ind w:left="720"/>
+        <w:rPr>
+          <w:color w:val="000000"/>
+        </w:rPr>
+      </w:pPr>
+      <w:r>
+        <w:rPr>
+          <w:color w:val="000000"/>
+        </w:rPr>
+        <w:t xml:space="preserve"> * https://github.com/kurkle/color#readme</w:t>
+      </w:r>
+    </w:p>
+    <w:p>
+      <w:pPr>
+        <w:pStyle w:val="HTMLPreformatted"/>
+        <w:ind w:left="720"/>
+        <w:rPr>
+          <w:color w:val="000000"/>
+        </w:rPr>
+      </w:pPr>
+      <w:r>
+        <w:rPr>
+          <w:color w:val="000000"/>
+        </w:rPr>
+        <w:t xml:space="preserve"> * (c) 2020 Jukka Kurkela</w:t>
+      </w:r>
+    </w:p>
+    <w:p>
+      <w:pPr>
+        <w:pStyle w:val="HTMLPreformatted"/>
+        <w:ind w:left="720"/>
+        <w:rPr>
+          <w:color w:val="000000"/>
+        </w:rPr>
+      </w:pPr>
+      <w:r>
+        <w:rPr>
+          <w:color w:val="000000"/>
+        </w:rPr>
+        <w:t xml:space="preserve"> * Released under the MIT License</w:t>
+      </w:r>
+    </w:p>
+    <w:p>
+      <w:pPr>
+        <w:pStyle w:val="HTMLPreformatted"/>
+        <w:ind w:left="720"/>
+        <w:rPr>
+          <w:lang w:val="de-DE"/>
+        </w:rPr>
+      </w:pPr>
+      <w:r>
+        <w:rPr>
+          <w:color w:val="000000"/>
+        </w:rPr>
+        <w:t xml:space="preserve"> */</w:t>
+      </w:r>
+    </w:p>
+    <w:bookmarkEnd w:id="0"/>
+    <w:p>
+      <w:pPr>
+        <w:pStyle w:val="ListParagraph"/>
+        <w:numPr>
+          <w:ilvl w:val="0"/>
+          <w:numId w:val="15"/>
+        </w:numPr>
+        <w:rPr>
+          <w:lang w:val="de-DE"/>
+        </w:rPr>
+      </w:pPr>
+      <w:r>
+        <w:rPr>
+          <w:lang w:val="de-DE"/>
+        </w:rPr>
+        <w:t>Zoom, pinch and drag are all available under chart.js. Minimum Y axis width: 200 points. Minimum  X axis width: 20 points</w:t>
+      </w:r>
+    </w:p>
+    <w:p>
+      <w:pPr>
+        <w:pStyle w:val="ListParagraph"/>
+        <w:numPr>
+          <w:ilvl w:val="0"/>
+          <w:numId w:val="15"/>
+        </w:numPr>
+        <w:rPr>
+          <w:lang w:val="de-DE"/>
+        </w:rPr>
+      </w:pPr>
+      <w:r>
+        <w:rPr>
+          <w:lang w:val="de-DE"/>
+        </w:rPr>
+        <w:t>Zoom constrains values and shading within the chart axes area using Math.max(value, left), whereas value is the point in the chart.</w:t>
+      </w:r>
+    </w:p>
+    <w:p>
+      <w:pPr>
+        <w:pStyle w:val="ListParagraph"/>
+        <w:numPr>
+          <w:ilvl w:val="0"/>
+          <w:numId w:val="15"/>
+        </w:numPr>
+        <w:rPr>
+          <w:lang w:val="de-DE"/>
+        </w:rPr>
+      </w:pPr>
+      <w:r>
+        <w:rPr>
+          <w:lang w:val="de-DE"/>
+        </w:rPr>
+        <w:lastRenderedPageBreak/>
+        <w:t>X and Y axes labels now only show the zoomed part values.</w:t>
+      </w:r>
+    </w:p>
+    <w:p>
+      <w:pPr>
+        <w:pStyle w:val="ListParagraph"/>
+        <w:numPr>
+          <w:ilvl w:val="0"/>
+          <w:numId w:val="15"/>
+        </w:numPr>
+        <w:rPr>
+          <w:lang w:val="de-DE"/>
+        </w:rPr>
+      </w:pPr>
+      <w:r>
+        <w:rPr>
+          <w:lang w:val="de-DE"/>
+        </w:rPr>
+        <w:t>Disab</w:t>
+      </w:r>
+      <w:r>
+        <w:rPr>
+          <w:lang w:val="de-DE"/>
+        </w:rPr>
+        <w:t>l</w:t>
+      </w:r>
+      <w:r>
+        <w:rPr>
+          <w:lang w:val="de-DE"/>
+        </w:rPr>
+        <w:t xml:space="preserve">ed </w:t>
+      </w:r>
+      <w:r>
+        <w:rPr>
+          <w:lang w:val="de-DE"/>
+        </w:rPr>
+        <w:t>p104_tid</w:t>
+      </w:r>
+      <w:r>
+        <w:rPr>
+          <w:lang w:val="de-DE"/>
+        </w:rPr>
+        <w:t xml:space="preserve">, </w:t>
+      </w:r>
+      <w:r>
+        <w:rPr>
+          <w:lang w:val="de-DE"/>
+        </w:rPr>
+        <w:t>p</w:t>
+      </w:r>
+      <w:r>
+        <w:rPr>
+          <w:lang w:val="de-DE"/>
+        </w:rPr>
+        <w:t>605</w:t>
+      </w:r>
+      <w:r>
+        <w:rPr>
+          <w:lang w:val="de-DE"/>
+        </w:rPr>
+        <w:t>_tid</w:t>
+      </w:r>
+      <w:r>
+        <w:rPr>
+          <w:lang w:val="de-DE"/>
+        </w:rPr>
+        <w:t xml:space="preserve">, </w:t>
+      </w:r>
+      <w:r>
+        <w:rPr>
+          <w:lang w:val="de-DE"/>
+        </w:rPr>
+        <w:t>param_tid</w:t>
+      </w:r>
+      <w:r>
+        <w:rPr>
+          <w:lang w:val="de-DE"/>
+        </w:rPr>
+        <w:t xml:space="preserve"> (1s parameters initial query)</w:t>
+      </w:r>
+      <w:r>
+        <w:rPr>
+          <w:lang w:val="de-DE"/>
+        </w:rPr>
+        <w:t xml:space="preserve">. Instead, sends </w:t>
+      </w:r>
+      <w:r>
+        <w:rPr>
+          <w:lang w:val="de-DE"/>
+        </w:rPr>
+        <w:t>SENDPART1</w:t>
+      </w:r>
+      <w:r>
+        <w:rPr>
+          <w:lang w:val="de-DE"/>
+        </w:rPr>
+        <w:t xml:space="preserve"> (first 60 parameters), </w:t>
+      </w:r>
+      <w:r>
+        <w:rPr>
+          <w:lang w:val="de-DE"/>
+        </w:rPr>
+        <w:t>SENDPART</w:t>
+      </w:r>
+      <w:r>
+        <w:rPr>
+          <w:lang w:val="de-DE"/>
+        </w:rPr>
+        <w:t xml:space="preserve">2 (second 60 parameters) and </w:t>
+      </w:r>
+      <w:r>
+        <w:rPr>
+          <w:lang w:val="de-DE"/>
+        </w:rPr>
+        <w:t>SENDPART</w:t>
+      </w:r>
+      <w:r>
+        <w:rPr>
+          <w:lang w:val="de-DE"/>
+        </w:rPr>
+        <w:t>3 (last set of parameters)</w:t>
+      </w:r>
+      <w:r>
+        <w:rPr>
+          <w:lang w:val="de-DE"/>
+        </w:rPr>
+        <w:t xml:space="preserve">, </w:t>
+      </w:r>
+      <w:r>
+        <w:rPr>
+          <w:lang w:val="de-DE"/>
+        </w:rPr>
+        <w:t>gets span to show the span area.</w:t>
+      </w:r>
+      <w:r>
+        <w:rPr>
+          <w:lang w:val="de-DE"/>
+        </w:rPr>
+        <w:t xml:space="preserve"> Lang.js is updated as well.</w:t>
+      </w:r>
+    </w:p>
+    <w:p>
+      <w:pPr>
+        <w:pStyle w:val="ListParagraph"/>
+        <w:numPr>
+          <w:ilvl w:val="0"/>
+          <w:numId w:val="15"/>
+        </w:numPr>
+        <w:rPr>
+          <w:lang w:val="de-DE"/>
+        </w:rPr>
+      </w:pPr>
+      <w:r>
+        <w:rPr>
+          <w:lang w:val="de-DE"/>
+        </w:rPr>
+        <w:t xml:space="preserve">The sequence starts with </w:t>
+      </w:r>
+      <w:r>
+        <w:rPr>
+          <w:lang w:val="de-DE"/>
+        </w:rPr>
+        <w:t>SENDPART1</w:t>
+      </w:r>
+      <w:r>
+        <w:rPr>
+          <w:lang w:val="de-DE"/>
+        </w:rPr>
+        <w:t xml:space="preserve">, </w:t>
+      </w:r>
+      <w:r>
+        <w:rPr>
+          <w:lang w:val="de-DE"/>
+        </w:rPr>
+        <w:t>SENDPART</w:t>
+      </w:r>
+      <w:r>
+        <w:rPr>
+          <w:lang w:val="de-DE"/>
+        </w:rPr>
+        <w:t xml:space="preserve">2, </w:t>
+      </w:r>
+      <w:r>
+        <w:rPr>
+          <w:lang w:val="de-DE"/>
+        </w:rPr>
+        <w:t>SENDPART</w:t>
+      </w:r>
+      <w:r>
+        <w:rPr>
+          <w:lang w:val="de-DE"/>
+        </w:rPr>
+        <w:t>3 and then GET ECHO and GET DATEM toggling every 5 seconds.</w:t>
+      </w:r>
+      <w:r>
+        <w:rPr>
+          <w:lang w:val="de-DE"/>
+        </w:rPr>
+        <w:t xml:space="preserve"> SENDPART1, </w:t>
+      </w:r>
+      <w:r>
+        <w:rPr>
+          <w:lang w:val="de-DE"/>
+        </w:rPr>
+        <w:t>SENDPART</w:t>
+      </w:r>
+      <w:r>
+        <w:rPr>
+          <w:lang w:val="de-DE"/>
+        </w:rPr>
+        <w:t xml:space="preserve">2 and </w:t>
+      </w:r>
+      <w:r>
+        <w:rPr>
+          <w:lang w:val="de-DE"/>
+        </w:rPr>
+        <w:t>SENDPART</w:t>
+      </w:r>
+      <w:r>
+        <w:rPr>
+          <w:lang w:val="de-DE"/>
+        </w:rPr>
+        <w:t>3 replies goes through the parameters and updates the parameters in SETTINGS tab, P101, 107, 108 and 586. The values are converted from hex to float.</w:t>
+      </w:r>
+    </w:p>
+    <w:p>
+      <w:pPr>
+        <w:pStyle w:val="ListParagraph"/>
+        <w:numPr>
+          <w:ilvl w:val="0"/>
+          <w:numId w:val="15"/>
+        </w:numPr>
+        <w:rPr>
+          <w:lang w:val="de-DE"/>
+        </w:rPr>
+      </w:pPr>
+      <w:r>
+        <w:rPr>
+          <w:lang w:val="de-DE"/>
+        </w:rPr>
+        <w:t xml:space="preserve">Param.js includes parameters and their corresponding index. Parameter number is found using </w:t>
+      </w:r>
+      <w:r>
+        <w:rPr>
+          <w:lang w:val="de-DE"/>
+        </w:rPr>
+        <w:t>param_info.map(a =&gt; a.pnum)</w:t>
+      </w:r>
+      <w:r>
+        <w:rPr>
+          <w:lang w:val="de-DE"/>
+        </w:rPr>
+        <w:t>, whereas parameter value</w:t>
+      </w:r>
+      <w:r>
+        <w:rPr>
+          <w:lang w:val="de-DE"/>
+        </w:rPr>
+        <w:t xml:space="preserve"> (NOT USED AS OF NOW) </w:t>
+      </w:r>
+      <w:r>
+        <w:rPr>
+          <w:lang w:val="de-DE"/>
+        </w:rPr>
+        <w:t xml:space="preserve">is </w:t>
+      </w:r>
+      <w:r>
+        <w:rPr>
+          <w:lang w:val="de-DE"/>
+        </w:rPr>
+        <w:t xml:space="preserve">found using </w:t>
+      </w:r>
+      <w:r>
+        <w:rPr>
+          <w:lang w:val="de-DE"/>
+        </w:rPr>
+        <w:t>param_info.map(a =&gt; a.pvalue)</w:t>
+      </w:r>
+      <w:r>
+        <w:rPr>
+          <w:lang w:val="de-DE"/>
+        </w:rPr>
+        <w:t xml:space="preserve">. </w:t>
+      </w:r>
+    </w:p>
+    <w:p>
+      <w:pPr>
+        <w:pStyle w:val="ListParagraph"/>
+        <w:numPr>
+          <w:ilvl w:val="0"/>
+          <w:numId w:val="15"/>
+        </w:numPr>
+        <w:rPr>
+          <w:lang w:val="de-DE"/>
+        </w:rPr>
+      </w:pPr>
+      <w:r>
+        <w:rPr>
+          <w:lang w:val="de-DE"/>
+        </w:rPr>
+        <w:t>Version updated to 2.1.0</w:t>
+      </w:r>
+    </w:p>
+    <w:p>
+      <w:pPr>
+        <w:rPr>
+          <w:b/>
+          <w:bCs/>
+          <w:sz w:val="24"/>
+          <w:szCs w:val="24"/>
+          <w:lang w:val="de-DE"/>
+        </w:rPr>
+      </w:pPr>
+      <w:r>
+        <w:rPr>
+          <w:b/>
+          <w:bCs/>
+          <w:sz w:val="24"/>
+          <w:szCs w:val="24"/>
+          <w:lang w:val="de-DE"/>
+        </w:rPr>
+        <w:t>04/06/2024 (AK):</w:t>
+      </w:r>
+    </w:p>
+    <w:p>
+      <w:pPr>
+        <w:pStyle w:val="ListParagraph"/>
+        <w:numPr>
+          <w:ilvl w:val="0"/>
+          <w:numId w:val="16"/>
+        </w:numPr>
+        <w:rPr>
+          <w:lang w:val="de-DE"/>
+        </w:rPr>
+      </w:pPr>
+      <w:r>
+        <w:rPr>
+          <w:lang w:val="de-DE"/>
+        </w:rPr>
+        <w:t>Re-enabled P105 and P106 queries when P10</w:t>
+      </w:r>
+      <w:r>
+        <w:rPr>
+          <w:lang w:val="de-DE"/>
+        </w:rPr>
+        <w:t>4</w:t>
+      </w:r>
+      <w:r>
+        <w:rPr>
+          <w:lang w:val="de-DE"/>
+        </w:rPr>
+        <w:t xml:space="preserve"> is changed under settings page.</w:t>
+      </w:r>
+    </w:p>
+    <w:p>
+      <w:pPr>
+        <w:pStyle w:val="ListParagraph"/>
+        <w:numPr>
+          <w:ilvl w:val="0"/>
+          <w:numId w:val="16"/>
+        </w:numPr>
+        <w:rPr>
+          <w:lang w:val="de-DE"/>
+        </w:rPr>
+      </w:pPr>
+      <w:r>
+        <w:rPr>
+          <w:lang w:val="de-DE"/>
+        </w:rPr>
+        <w:t>Version updated to 2.2.0</w:t>
+      </w:r>
+    </w:p>
+    <w:p>
+      <w:pPr>
+        <w:rPr>
+          <w:b/>
+          <w:bCs/>
+          <w:lang w:val="de-DE"/>
+        </w:rPr>
+      </w:pPr>
+      <w:r>
+        <w:rPr>
+          <w:b/>
+          <w:bCs/>
+          <w:sz w:val="24"/>
+          <w:szCs w:val="24"/>
+          <w:lang w:val="de-DE"/>
+        </w:rPr>
+        <w:t>05/06/2024 (AK):</w:t>
+      </w:r>
+    </w:p>
+    <w:p>
+      <w:pPr>
+        <w:pStyle w:val="ListParagraph"/>
+        <w:numPr>
+          <w:ilvl w:val="0"/>
+          <w:numId w:val="17"/>
+        </w:numPr>
+        <w:rPr>
+          <w:lang w:val="de-DE"/>
+        </w:rPr>
+      </w:pPr>
+      <w:r>
+        <w:rPr>
+          <w:lang w:val="de-DE"/>
+        </w:rPr>
+        <w:t xml:space="preserve">Fix for seeing HEX data in DATA LOG when user presses CLEAR or SEND button during any stages of </w:t>
+      </w:r>
+      <w:r>
+        <w:rPr>
+          <w:lang w:val="de-DE"/>
+        </w:rPr>
+        <w:t xml:space="preserve">trace requests (i.e. during commands </w:t>
+      </w:r>
+      <w:r>
+        <w:rPr>
+          <w:lang w:val="de-DE"/>
+        </w:rPr>
+        <w:t>SENDPART1, SENDPART2, SENDPART3, GET ECHO or GET DATE</w:t>
+      </w:r>
+      <w:r>
+        <w:rPr>
+          <w:lang w:val="de-DE"/>
+        </w:rPr>
+        <w:t>M)</w:t>
+      </w:r>
+      <w:r>
+        <w:rPr>
+          <w:lang w:val="de-DE"/>
+        </w:rPr>
+        <w:t>.</w:t>
+      </w:r>
+    </w:p>
+    <w:p>
+      <w:pPr>
+        <w:pStyle w:val="ListParagraph"/>
+        <w:numPr>
+          <w:ilvl w:val="0"/>
+          <w:numId w:val="17"/>
+        </w:numPr>
+        <w:rPr>
+          <w:lang w:val="de-DE"/>
+        </w:rPr>
+      </w:pPr>
+      <w:r>
+        <w:rPr>
+          <w:lang w:val="de-DE"/>
+        </w:rPr>
+        <w:t>Version updated to 2.3.0</w:t>
       </w:r>
     </w:p>
     <w:sectPr>
@@ -3012,7 +5522,7 @@
   <w:abstractNum w:abstractNumId="2" w15:restartNumberingAfterBreak="0">
     <w:nsid w:val="0D2E4927"/>
     <w:multiLevelType w:val="hybridMultilevel"/>
-    <w:tmpl w:val="0A2810D0"/>
+    <w:tmpl w:val="D6C4DC78"/>
     <w:lvl w:ilvl="0" w:tplc="08090009">
       <w:start w:val="1"/>
       <w:numFmt w:val="bullet"/>
@@ -3123,6 +5633,119 @@
     </w:lvl>
   </w:abstractNum>
   <w:abstractNum w:abstractNumId="3" w15:restartNumberingAfterBreak="0">
+    <w:nsid w:val="0D565A8E"/>
+    <w:multiLevelType w:val="hybridMultilevel"/>
+    <w:tmpl w:val="991C4342"/>
+    <w:lvl w:ilvl="0" w:tplc="08090009">
+      <w:start w:val="1"/>
+      <w:numFmt w:val="bullet"/>
+      <w:lvlText w:val=""/>
+      <w:lvlJc w:val="left"/>
+      <w:pPr>
+        <w:ind w:left="720" w:hanging="360"/>
+      </w:pPr>
+      <w:rPr>
+        <w:rFonts w:ascii="Wingdings" w:hAnsi="Wingdings" w:hint="default"/>
+      </w:rPr>
+    </w:lvl>
+    <w:lvl w:ilvl="1" w:tplc="08090003" w:tentative="1">
+      <w:start w:val="1"/>
+      <w:numFmt w:val="bullet"/>
+      <w:lvlText w:val="o"/>
+      <w:lvlJc w:val="left"/>
+      <w:pPr>
+        <w:ind w:left="1440" w:hanging="360"/>
+      </w:pPr>
+      <w:rPr>
+        <w:rFonts w:ascii="Courier New" w:hAnsi="Courier New" w:cs="Courier New" w:hint="default"/>
+      </w:rPr>
+    </w:lvl>
+    <w:lvl w:ilvl="2" w:tplc="08090005" w:tentative="1">
+      <w:start w:val="1"/>
+      <w:numFmt w:val="bullet"/>
+      <w:lvlText w:val=""/>
+      <w:lvlJc w:val="left"/>
+      <w:pPr>
+        <w:ind w:left="2160" w:hanging="360"/>
+      </w:pPr>
+      <w:rPr>
+        <w:rFonts w:ascii="Wingdings" w:hAnsi="Wingdings" w:hint="default"/>
+      </w:rPr>
+    </w:lvl>
+    <w:lvl w:ilvl="3" w:tplc="08090001" w:tentative="1">
+      <w:start w:val="1"/>
+      <w:numFmt w:val="bullet"/>
+      <w:lvlText w:val=""/>
+      <w:lvlJc w:val="left"/>
+      <w:pPr>
+        <w:ind w:left="2880" w:hanging="360"/>
+      </w:pPr>
+      <w:rPr>
+        <w:rFonts w:ascii="Symbol" w:hAnsi="Symbol" w:hint="default"/>
+      </w:rPr>
+    </w:lvl>
+    <w:lvl w:ilvl="4" w:tplc="08090003" w:tentative="1">
+      <w:start w:val="1"/>
+      <w:numFmt w:val="bullet"/>
+      <w:lvlText w:val="o"/>
+      <w:lvlJc w:val="left"/>
+      <w:pPr>
+        <w:ind w:left="3600" w:hanging="360"/>
+      </w:pPr>
+      <w:rPr>
+        <w:rFonts w:ascii="Courier New" w:hAnsi="Courier New" w:cs="Courier New" w:hint="default"/>
+      </w:rPr>
+    </w:lvl>
+    <w:lvl w:ilvl="5" w:tplc="08090005" w:tentative="1">
+      <w:start w:val="1"/>
+      <w:numFmt w:val="bullet"/>
+      <w:lvlText w:val=""/>
+      <w:lvlJc w:val="left"/>
+      <w:pPr>
+        <w:ind w:left="4320" w:hanging="360"/>
+      </w:pPr>
+      <w:rPr>
+        <w:rFonts w:ascii="Wingdings" w:hAnsi="Wingdings" w:hint="default"/>
+      </w:rPr>
+    </w:lvl>
+    <w:lvl w:ilvl="6" w:tplc="08090001" w:tentative="1">
+      <w:start w:val="1"/>
+      <w:numFmt w:val="bullet"/>
+      <w:lvlText w:val=""/>
+      <w:lvlJc w:val="left"/>
+      <w:pPr>
+        <w:ind w:left="5040" w:hanging="360"/>
+      </w:pPr>
+      <w:rPr>
+        <w:rFonts w:ascii="Symbol" w:hAnsi="Symbol" w:hint="default"/>
+      </w:rPr>
+    </w:lvl>
+    <w:lvl w:ilvl="7" w:tplc="08090003" w:tentative="1">
+      <w:start w:val="1"/>
+      <w:numFmt w:val="bullet"/>
+      <w:lvlText w:val="o"/>
+      <w:lvlJc w:val="left"/>
+      <w:pPr>
+        <w:ind w:left="5760" w:hanging="360"/>
+      </w:pPr>
+      <w:rPr>
+        <w:rFonts w:ascii="Courier New" w:hAnsi="Courier New" w:cs="Courier New" w:hint="default"/>
+      </w:rPr>
+    </w:lvl>
+    <w:lvl w:ilvl="8" w:tplc="08090005" w:tentative="1">
+      <w:start w:val="1"/>
+      <w:numFmt w:val="bullet"/>
+      <w:lvlText w:val=""/>
+      <w:lvlJc w:val="left"/>
+      <w:pPr>
+        <w:ind w:left="6480" w:hanging="360"/>
+      </w:pPr>
+      <w:rPr>
+        <w:rFonts w:ascii="Wingdings" w:hAnsi="Wingdings" w:hint="default"/>
+      </w:rPr>
+    </w:lvl>
+  </w:abstractNum>
+  <w:abstractNum w:abstractNumId="4" w15:restartNumberingAfterBreak="0">
     <w:nsid w:val="2C865C8B"/>
     <w:multiLevelType w:val="hybridMultilevel"/>
     <w:tmpl w:val="1EAE421E"/>
@@ -3235,7 +5858,7 @@
       </w:rPr>
     </w:lvl>
   </w:abstractNum>
-  <w:abstractNum w:abstractNumId="4" w15:restartNumberingAfterBreak="0">
+  <w:abstractNum w:abstractNumId="5" w15:restartNumberingAfterBreak="0">
     <w:nsid w:val="2C8B0571"/>
     <w:multiLevelType w:val="hybridMultilevel"/>
     <w:tmpl w:val="70E6B684"/>
@@ -3348,7 +5971,120 @@
       </w:rPr>
     </w:lvl>
   </w:abstractNum>
-  <w:abstractNum w:abstractNumId="5" w15:restartNumberingAfterBreak="0">
+  <w:abstractNum w:abstractNumId="6" w15:restartNumberingAfterBreak="0">
+    <w:nsid w:val="319024B0"/>
+    <w:multiLevelType w:val="hybridMultilevel"/>
+    <w:tmpl w:val="7270A356"/>
+    <w:lvl w:ilvl="0" w:tplc="08090009">
+      <w:start w:val="1"/>
+      <w:numFmt w:val="bullet"/>
+      <w:lvlText w:val=""/>
+      <w:lvlJc w:val="left"/>
+      <w:pPr>
+        <w:ind w:left="720" w:hanging="360"/>
+      </w:pPr>
+      <w:rPr>
+        <w:rFonts w:ascii="Wingdings" w:hAnsi="Wingdings" w:hint="default"/>
+      </w:rPr>
+    </w:lvl>
+    <w:lvl w:ilvl="1" w:tplc="08090003" w:tentative="1">
+      <w:start w:val="1"/>
+      <w:numFmt w:val="bullet"/>
+      <w:lvlText w:val="o"/>
+      <w:lvlJc w:val="left"/>
+      <w:pPr>
+        <w:ind w:left="1440" w:hanging="360"/>
+      </w:pPr>
+      <w:rPr>
+        <w:rFonts w:ascii="Courier New" w:hAnsi="Courier New" w:cs="Courier New" w:hint="default"/>
+      </w:rPr>
+    </w:lvl>
+    <w:lvl w:ilvl="2" w:tplc="08090005" w:tentative="1">
+      <w:start w:val="1"/>
+      <w:numFmt w:val="bullet"/>
+      <w:lvlText w:val=""/>
+      <w:lvlJc w:val="left"/>
+      <w:pPr>
+        <w:ind w:left="2160" w:hanging="360"/>
+      </w:pPr>
+      <w:rPr>
+        <w:rFonts w:ascii="Wingdings" w:hAnsi="Wingdings" w:hint="default"/>
+      </w:rPr>
+    </w:lvl>
+    <w:lvl w:ilvl="3" w:tplc="08090001" w:tentative="1">
+      <w:start w:val="1"/>
+      <w:numFmt w:val="bullet"/>
+      <w:lvlText w:val=""/>
+      <w:lvlJc w:val="left"/>
+      <w:pPr>
+        <w:ind w:left="2880" w:hanging="360"/>
+      </w:pPr>
+      <w:rPr>
+        <w:rFonts w:ascii="Symbol" w:hAnsi="Symbol" w:hint="default"/>
+      </w:rPr>
+    </w:lvl>
+    <w:lvl w:ilvl="4" w:tplc="08090003" w:tentative="1">
+      <w:start w:val="1"/>
+      <w:numFmt w:val="bullet"/>
+      <w:lvlText w:val="o"/>
+      <w:lvlJc w:val="left"/>
+      <w:pPr>
+        <w:ind w:left="3600" w:hanging="360"/>
+      </w:pPr>
+      <w:rPr>
+        <w:rFonts w:ascii="Courier New" w:hAnsi="Courier New" w:cs="Courier New" w:hint="default"/>
+      </w:rPr>
+    </w:lvl>
+    <w:lvl w:ilvl="5" w:tplc="08090005" w:tentative="1">
+      <w:start w:val="1"/>
+      <w:numFmt w:val="bullet"/>
+      <w:lvlText w:val=""/>
+      <w:lvlJc w:val="left"/>
+      <w:pPr>
+        <w:ind w:left="4320" w:hanging="360"/>
+      </w:pPr>
+      <w:rPr>
+        <w:rFonts w:ascii="Wingdings" w:hAnsi="Wingdings" w:hint="default"/>
+      </w:rPr>
+    </w:lvl>
+    <w:lvl w:ilvl="6" w:tplc="08090001" w:tentative="1">
+      <w:start w:val="1"/>
+      <w:numFmt w:val="bullet"/>
+      <w:lvlText w:val=""/>
+      <w:lvlJc w:val="left"/>
+      <w:pPr>
+        <w:ind w:left="5040" w:hanging="360"/>
+      </w:pPr>
+      <w:rPr>
+        <w:rFonts w:ascii="Symbol" w:hAnsi="Symbol" w:hint="default"/>
+      </w:rPr>
+    </w:lvl>
+    <w:lvl w:ilvl="7" w:tplc="08090003" w:tentative="1">
+      <w:start w:val="1"/>
+      <w:numFmt w:val="bullet"/>
+      <w:lvlText w:val="o"/>
+      <w:lvlJc w:val="left"/>
+      <w:pPr>
+        <w:ind w:left="5760" w:hanging="360"/>
+      </w:pPr>
+      <w:rPr>
+        <w:rFonts w:ascii="Courier New" w:hAnsi="Courier New" w:cs="Courier New" w:hint="default"/>
+      </w:rPr>
+    </w:lvl>
+    <w:lvl w:ilvl="8" w:tplc="08090005" w:tentative="1">
+      <w:start w:val="1"/>
+      <w:numFmt w:val="bullet"/>
+      <w:lvlText w:val=""/>
+      <w:lvlJc w:val="left"/>
+      <w:pPr>
+        <w:ind w:left="6480" w:hanging="360"/>
+      </w:pPr>
+      <w:rPr>
+        <w:rFonts w:ascii="Wingdings" w:hAnsi="Wingdings" w:hint="default"/>
+      </w:rPr>
+    </w:lvl>
+  </w:abstractNum>
+  <w:abstractNum w:abstractNumId="7" w15:restartNumberingAfterBreak="0">
     <w:nsid w:val="33C07A16"/>
     <w:multiLevelType w:val="hybridMultilevel"/>
     <w:tmpl w:val="F50EB292"/>
@@ -3461,7 +6197,120 @@
       </w:rPr>
     </w:lvl>
   </w:abstractNum>
-  <w:abstractNum w:abstractNumId="6" w15:restartNumberingAfterBreak="0">
+  <w:abstractNum w:abstractNumId="8" w15:restartNumberingAfterBreak="0">
+    <w:nsid w:val="3B9E5FB3"/>
+    <w:multiLevelType w:val="hybridMultilevel"/>
+    <w:tmpl w:val="2956100E"/>
+    <w:lvl w:ilvl="0" w:tplc="08090009">
+      <w:start w:val="1"/>
+      <w:numFmt w:val="bullet"/>
+      <w:lvlText w:val=""/>
+      <w:lvlJc w:val="left"/>
+      <w:pPr>
+        <w:ind w:left="720" w:hanging="360"/>
+      </w:pPr>
+      <w:rPr>
+        <w:rFonts w:ascii="Wingdings" w:hAnsi="Wingdings" w:hint="default"/>
+      </w:rPr>
+    </w:lvl>
+    <w:lvl w:ilvl="1" w:tplc="08090003" w:tentative="1">
+      <w:start w:val="1"/>
+      <w:numFmt w:val="bullet"/>
+      <w:lvlText w:val="o"/>
+      <w:lvlJc w:val="left"/>
+      <w:pPr>
+        <w:ind w:left="1440" w:hanging="360"/>
+      </w:pPr>
+      <w:rPr>
+        <w:rFonts w:ascii="Courier New" w:hAnsi="Courier New" w:cs="Courier New" w:hint="default"/>
+      </w:rPr>
+    </w:lvl>
+    <w:lvl w:ilvl="2" w:tplc="08090005" w:tentative="1">
+      <w:start w:val="1"/>
+      <w:numFmt w:val="bullet"/>
+      <w:lvlText w:val=""/>
+      <w:lvlJc w:val="left"/>
+      <w:pPr>
+        <w:ind w:left="2160" w:hanging="360"/>
+      </w:pPr>
+      <w:rPr>
+        <w:rFonts w:ascii="Wingdings" w:hAnsi="Wingdings" w:hint="default"/>
+      </w:rPr>
+    </w:lvl>
+    <w:lvl w:ilvl="3" w:tplc="08090001" w:tentative="1">
+      <w:start w:val="1"/>
+      <w:numFmt w:val="bullet"/>
+      <w:lvlText w:val=""/>
+      <w:lvlJc w:val="left"/>
+      <w:pPr>
+        <w:ind w:left="2880" w:hanging="360"/>
+      </w:pPr>
+      <w:rPr>
+        <w:rFonts w:ascii="Symbol" w:hAnsi="Symbol" w:hint="default"/>
+      </w:rPr>
+    </w:lvl>
+    <w:lvl w:ilvl="4" w:tplc="08090003" w:tentative="1">
+      <w:start w:val="1"/>
+      <w:numFmt w:val="bullet"/>
+      <w:lvlText w:val="o"/>
+      <w:lvlJc w:val="left"/>
+      <w:pPr>
+        <w:ind w:left="3600" w:hanging="360"/>
+      </w:pPr>
+      <w:rPr>
+        <w:rFonts w:ascii="Courier New" w:hAnsi="Courier New" w:cs="Courier New" w:hint="default"/>
+      </w:rPr>
+    </w:lvl>
+    <w:lvl w:ilvl="5" w:tplc="08090005" w:tentative="1">
+      <w:start w:val="1"/>
+      <w:numFmt w:val="bullet"/>
+      <w:lvlText w:val=""/>
+      <w:lvlJc w:val="left"/>
+      <w:pPr>
+        <w:ind w:left="4320" w:hanging="360"/>
+      </w:pPr>
+      <w:rPr>
+        <w:rFonts w:ascii="Wingdings" w:hAnsi="Wingdings" w:hint="default"/>
+      </w:rPr>
+    </w:lvl>
+    <w:lvl w:ilvl="6" w:tplc="08090001" w:tentative="1">
+      <w:start w:val="1"/>
+      <w:numFmt w:val="bullet"/>
+      <w:lvlText w:val=""/>
+      <w:lvlJc w:val="left"/>
+      <w:pPr>
+        <w:ind w:left="5040" w:hanging="360"/>
+      </w:pPr>
+      <w:rPr>
+        <w:rFonts w:ascii="Symbol" w:hAnsi="Symbol" w:hint="default"/>
+      </w:rPr>
+    </w:lvl>
+    <w:lvl w:ilvl="7" w:tplc="08090003" w:tentative="1">
+      <w:start w:val="1"/>
+      <w:numFmt w:val="bullet"/>
+      <w:lvlText w:val="o"/>
+      <w:lvlJc w:val="left"/>
+      <w:pPr>
+        <w:ind w:left="5760" w:hanging="360"/>
+      </w:pPr>
+      <w:rPr>
+        <w:rFonts w:ascii="Courier New" w:hAnsi="Courier New" w:cs="Courier New" w:hint="default"/>
+      </w:rPr>
+    </w:lvl>
+    <w:lvl w:ilvl="8" w:tplc="08090005" w:tentative="1">
+      <w:start w:val="1"/>
+      <w:numFmt w:val="bullet"/>
+      <w:lvlText w:val=""/>
+      <w:lvlJc w:val="left"/>
+      <w:pPr>
+        <w:ind w:left="6480" w:hanging="360"/>
+      </w:pPr>
+      <w:rPr>
+        <w:rFonts w:ascii="Wingdings" w:hAnsi="Wingdings" w:hint="default"/>
+      </w:rPr>
+    </w:lvl>
+  </w:abstractNum>
+  <w:abstractNum w:abstractNumId="9" w15:restartNumberingAfterBreak="0">
     <w:nsid w:val="3C49072B"/>
     <w:multiLevelType w:val="hybridMultilevel"/>
     <w:tmpl w:val="5B3CA404"/>
@@ -3574,7 +6423,7 @@
       </w:rPr>
     </w:lvl>
   </w:abstractNum>
-  <w:abstractNum w:abstractNumId="7" w15:restartNumberingAfterBreak="0">
+  <w:abstractNum w:abstractNumId="10" w15:restartNumberingAfterBreak="0">
     <w:nsid w:val="43B82CC4"/>
     <w:multiLevelType w:val="hybridMultilevel"/>
     <w:tmpl w:val="9A820960"/>
@@ -3687,7 +6536,7 @@
       </w:rPr>
     </w:lvl>
   </w:abstractNum>
-  <w:abstractNum w:abstractNumId="8" w15:restartNumberingAfterBreak="0">
+  <w:abstractNum w:abstractNumId="11" w15:restartNumberingAfterBreak="0">
     <w:nsid w:val="505F128D"/>
     <w:multiLevelType w:val="hybridMultilevel"/>
     <w:tmpl w:val="7D209C5C"/>
@@ -3802,7 +6651,7 @@
       </w:rPr>
     </w:lvl>
   </w:abstractNum>
-  <w:abstractNum w:abstractNumId="9" w15:restartNumberingAfterBreak="0">
+  <w:abstractNum w:abstractNumId="12" w15:restartNumberingAfterBreak="0">
     <w:nsid w:val="56303801"/>
     <w:multiLevelType w:val="hybridMultilevel"/>
     <w:tmpl w:val="8B28E000"/>
@@ -3915,7 +6764,7 @@
       </w:rPr>
     </w:lvl>
   </w:abstractNum>
-  <w:abstractNum w:abstractNumId="10" w15:restartNumberingAfterBreak="0">
+  <w:abstractNum w:abstractNumId="13" w15:restartNumberingAfterBreak="0">
     <w:nsid w:val="5ACD44EB"/>
     <w:multiLevelType w:val="hybridMultilevel"/>
     <w:tmpl w:val="55C4D99A"/>
@@ -4028,7 +6877,120 @@
       </w:rPr>
     </w:lvl>
   </w:abstractNum>
-  <w:abstractNum w:abstractNumId="11" w15:restartNumberingAfterBreak="0">
+  <w:abstractNum w:abstractNumId="14" w15:restartNumberingAfterBreak="0">
+    <w:nsid w:val="5B620295"/>
+    <w:multiLevelType w:val="hybridMultilevel"/>
+    <w:tmpl w:val="669E125A"/>
+    <w:lvl w:ilvl="0" w:tplc="08090009">
+      <w:start w:val="1"/>
+      <w:numFmt w:val="bullet"/>
+      <w:lvlText w:val=""/>
+      <w:lvlJc w:val="left"/>
+      <w:pPr>
+        <w:ind w:left="720" w:hanging="360"/>
+      </w:pPr>
+      <w:rPr>
+        <w:rFonts w:ascii="Wingdings" w:hAnsi="Wingdings" w:hint="default"/>
+      </w:rPr>
+    </w:lvl>
+    <w:lvl w:ilvl="1" w:tplc="08090003" w:tentative="1">
+      <w:start w:val="1"/>
+      <w:numFmt w:val="bullet"/>
+      <w:lvlText w:val="o"/>
+      <w:lvlJc w:val="left"/>
+      <w:pPr>
+        <w:ind w:left="1440" w:hanging="360"/>
+      </w:pPr>
+      <w:rPr>
+        <w:rFonts w:ascii="Courier New" w:hAnsi="Courier New" w:cs="Courier New" w:hint="default"/>
+      </w:rPr>
+    </w:lvl>
+    <w:lvl w:ilvl="2" w:tplc="08090005" w:tentative="1">
+      <w:start w:val="1"/>
+      <w:numFmt w:val="bullet"/>
+      <w:lvlText w:val=""/>
+      <w:lvlJc w:val="left"/>
+      <w:pPr>
+        <w:ind w:left="2160" w:hanging="360"/>
+      </w:pPr>
+      <w:rPr>
+        <w:rFonts w:ascii="Wingdings" w:hAnsi="Wingdings" w:hint="default"/>
+      </w:rPr>
+    </w:lvl>
+    <w:lvl w:ilvl="3" w:tplc="08090001" w:tentative="1">
+      <w:start w:val="1"/>
+      <w:numFmt w:val="bullet"/>
+      <w:lvlText w:val=""/>
+      <w:lvlJc w:val="left"/>
+      <w:pPr>
+        <w:ind w:left="2880" w:hanging="360"/>
+      </w:pPr>
+      <w:rPr>
+        <w:rFonts w:ascii="Symbol" w:hAnsi="Symbol" w:hint="default"/>
+      </w:rPr>
+    </w:lvl>
+    <w:lvl w:ilvl="4" w:tplc="08090003" w:tentative="1">
+      <w:start w:val="1"/>
+      <w:numFmt w:val="bullet"/>
+      <w:lvlText w:val="o"/>
+      <w:lvlJc w:val="left"/>
+      <w:pPr>
+        <w:ind w:left="3600" w:hanging="360"/>
+      </w:pPr>
+      <w:rPr>
+        <w:rFonts w:ascii="Courier New" w:hAnsi="Courier New" w:cs="Courier New" w:hint="default"/>
+      </w:rPr>
+    </w:lvl>
+    <w:lvl w:ilvl="5" w:tplc="08090005" w:tentative="1">
+      <w:start w:val="1"/>
+      <w:numFmt w:val="bullet"/>
+      <w:lvlText w:val=""/>
+      <w:lvlJc w:val="left"/>
+      <w:pPr>
+        <w:ind w:left="4320" w:hanging="360"/>
+      </w:pPr>
+      <w:rPr>
+        <w:rFonts w:ascii="Wingdings" w:hAnsi="Wingdings" w:hint="default"/>
+      </w:rPr>
+    </w:lvl>
+    <w:lvl w:ilvl="6" w:tplc="08090001" w:tentative="1">
+      <w:start w:val="1"/>
+      <w:numFmt w:val="bullet"/>
+      <w:lvlText w:val=""/>
+      <w:lvlJc w:val="left"/>
+      <w:pPr>
+        <w:ind w:left="5040" w:hanging="360"/>
+      </w:pPr>
+      <w:rPr>
+        <w:rFonts w:ascii="Symbol" w:hAnsi="Symbol" w:hint="default"/>
+      </w:rPr>
+    </w:lvl>
+    <w:lvl w:ilvl="7" w:tplc="08090003" w:tentative="1">
+      <w:start w:val="1"/>
+      <w:numFmt w:val="bullet"/>
+      <w:lvlText w:val="o"/>
+      <w:lvlJc w:val="left"/>
+      <w:pPr>
+        <w:ind w:left="5760" w:hanging="360"/>
+      </w:pPr>
+      <w:rPr>
+        <w:rFonts w:ascii="Courier New" w:hAnsi="Courier New" w:cs="Courier New" w:hint="default"/>
+      </w:rPr>
+    </w:lvl>
+    <w:lvl w:ilvl="8" w:tplc="08090005" w:tentative="1">
+      <w:start w:val="1"/>
+      <w:numFmt w:val="bullet"/>
+      <w:lvlText w:val=""/>
+      <w:lvlJc w:val="left"/>
+      <w:pPr>
+        <w:ind w:left="6480" w:hanging="360"/>
+      </w:pPr>
+      <w:rPr>
+        <w:rFonts w:ascii="Wingdings" w:hAnsi="Wingdings" w:hint="default"/>
+      </w:rPr>
+    </w:lvl>
+  </w:abstractNum>
+  <w:abstractNum w:abstractNumId="15" w15:restartNumberingAfterBreak="0">
     <w:nsid w:val="5BA62FE7"/>
     <w:multiLevelType w:val="hybridMultilevel"/>
     <w:tmpl w:val="B7B89116"/>
@@ -4141,7 +7103,7 @@
       </w:rPr>
     </w:lvl>
   </w:abstractNum>
-  <w:abstractNum w:abstractNumId="12" w15:restartNumberingAfterBreak="0">
+  <w:abstractNum w:abstractNumId="16" w15:restartNumberingAfterBreak="0">
     <w:nsid w:val="78BC17C2"/>
     <w:multiLevelType w:val="hybridMultilevel"/>
     <w:tmpl w:val="3552E354"/>
@@ -4255,43 +7217,55 @@
     </w:lvl>
   </w:abstractNum>
   <w:num w:numId="1" w16cid:durableId="733504900">
-    <w:abstractNumId w:val="9"/>
+    <w:abstractNumId w:val="12"/>
   </w:num>
   <w:num w:numId="2" w16cid:durableId="2099210830">
     <w:abstractNumId w:val="0"/>
   </w:num>
   <w:num w:numId="3" w16cid:durableId="480847876">
+    <w:abstractNumId w:val="15"/>
+  </w:num>
+  <w:num w:numId="4" w16cid:durableId="601035892">
     <w:abstractNumId w:val="11"/>
   </w:num>
-  <w:num w:numId="4" w16cid:durableId="601035892">
-    <w:abstractNumId w:val="8"/>
-  </w:num>
   <w:num w:numId="5" w16cid:durableId="882644121">
-    <w:abstractNumId w:val="10"/>
+    <w:abstractNumId w:val="13"/>
   </w:num>
   <w:num w:numId="6" w16cid:durableId="1430005392">
-    <w:abstractNumId w:val="3"/>
+    <w:abstractNumId w:val="4"/>
   </w:num>
   <w:num w:numId="7" w16cid:durableId="1316497897">
-    <w:abstractNumId w:val="12"/>
+    <w:abstractNumId w:val="16"/>
   </w:num>
   <w:num w:numId="8" w16cid:durableId="98455681">
-    <w:abstractNumId w:val="5"/>
+    <w:abstractNumId w:val="7"/>
   </w:num>
   <w:num w:numId="9" w16cid:durableId="1067647421">
-    <w:abstractNumId w:val="6"/>
+    <w:abstractNumId w:val="9"/>
   </w:num>
   <w:num w:numId="10" w16cid:durableId="49160990">
     <w:abstractNumId w:val="2"/>
   </w:num>
   <w:num w:numId="11" w16cid:durableId="575360640">
-    <w:abstractNumId w:val="4"/>
+    <w:abstractNumId w:val="5"/>
   </w:num>
   <w:num w:numId="12" w16cid:durableId="303850910">
-    <w:abstractNumId w:val="7"/>
+    <w:abstractNumId w:val="10"/>
   </w:num>
   <w:num w:numId="13" w16cid:durableId="258951563">
     <w:abstractNumId w:val="1"/>
+  </w:num>
+  <w:num w:numId="14" w16cid:durableId="1196577268">
+    <w:abstractNumId w:val="8"/>
+  </w:num>
+  <w:num w:numId="15" w16cid:durableId="1346446500">
+    <w:abstractNumId w:val="14"/>
+  </w:num>
+  <w:num w:numId="16" w16cid:durableId="1213540931">
+    <w:abstractNumId w:val="3"/>
+  </w:num>
+  <w:num w:numId="17" w16cid:durableId="1759711677">
+    <w:abstractNumId w:val="6"/>
   </w:num>
 </w:numbering>
 </file>
@@ -4766,6 +7740,54 @@
       <w:color w:val="808080"/>
     </w:rPr>
   </w:style>
+  <w:style w:type="paragraph" w:styleId="HTMLPreformatted">
+    <w:name w:val="HTML Preformatted"/>
+    <w:basedOn w:val="Normal"/>
+    <w:link w:val="HTMLPreformattedChar"/>
+    <w:uiPriority w:val="99"/>
+    <w:unhideWhenUsed/>
+    <w:rsid w:val="00013B08"/>
+    <w:pPr>
+      <w:tabs>
+        <w:tab w:val="left" w:pos="916"/>
+        <w:tab w:val="left" w:pos="1832"/>
+        <w:tab w:val="left" w:pos="2748"/>
+        <w:tab w:val="left" w:pos="3664"/>
+        <w:tab w:val="left" w:pos="4580"/>
+        <w:tab w:val="left" w:pos="5496"/>
+        <w:tab w:val="left" w:pos="6412"/>
+        <w:tab w:val="left" w:pos="7328"/>
+        <w:tab w:val="left" w:pos="8244"/>
+        <w:tab w:val="left" w:pos="9160"/>
+        <w:tab w:val="left" w:pos="10076"/>
+        <w:tab w:val="left" w:pos="10992"/>
+        <w:tab w:val="left" w:pos="11908"/>
+        <w:tab w:val="left" w:pos="12824"/>
+        <w:tab w:val="left" w:pos="13740"/>
+        <w:tab w:val="left" w:pos="14656"/>
+      </w:tabs>
+      <w:spacing w:after="0" w:line="240" w:lineRule="auto"/>
+    </w:pPr>
+    <w:rPr>
+      <w:rFonts w:ascii="Courier New" w:eastAsia="Times New Roman" w:hAnsi="Courier New" w:cs="Courier New"/>
+      <w:sz w:val="20"/>
+      <w:szCs w:val="20"/>
+      <w:lang w:eastAsia="en-GB"/>
+    </w:rPr>
+  </w:style>
+  <w:style w:type="character" w:customStyle="1" w:styleId="HTMLPreformattedChar">
+    <w:name w:val="HTML Preformatted Char"/>
+    <w:basedOn w:val="DefaultParagraphFont"/>
+    <w:link w:val="HTMLPreformatted"/>
+    <w:uiPriority w:val="99"/>
+    <w:rsid w:val="00013B08"/>
+    <w:rPr>
+      <w:rFonts w:ascii="Courier New" w:eastAsia="Times New Roman" w:hAnsi="Courier New" w:cs="Courier New"/>
+      <w:sz w:val="20"/>
+      <w:szCs w:val="20"/>
+      <w:lang w:eastAsia="en-GB"/>
+    </w:rPr>
+  </w:style>
 </w:styles>
 </file>
 
